--- a/Kanban Board.docx
+++ b/Kanban Board.docx
@@ -15,12 +15,12 @@
         <w:tblLook w:val="04A0" w:firstRow="1" w:lastRow="0" w:firstColumn="1" w:lastColumn="0" w:noHBand="0" w:noVBand="1"/>
       </w:tblPr>
       <w:tblGrid>
-        <w:gridCol w:w="1862"/>
+        <w:gridCol w:w="1797"/>
         <w:gridCol w:w="1428"/>
         <w:gridCol w:w="853"/>
         <w:gridCol w:w="862"/>
-        <w:gridCol w:w="905"/>
-        <w:gridCol w:w="3724"/>
+        <w:gridCol w:w="1114"/>
+        <w:gridCol w:w="3580"/>
       </w:tblGrid>
       <w:tr>
         <w:tc>
@@ -122,6 +122,58 @@
           <w:tcPr>
             <w:tcW w:w="1862" w:type="dxa"/>
           </w:tcPr>
+          <w:p>
+            <w:pPr>
+              <w:rPr>
+                <w:b/>
+                <w:bCs/>
+              </w:rPr>
+            </w:pPr>
+            <w:r>
+              <w:rPr>
+                <w:b/>
+                <w:bCs/>
+              </w:rPr>
+              <w:t>Sprint 1</w:t>
+            </w:r>
+          </w:p>
+        </w:tc>
+        <w:tc>
+          <w:tcPr>
+            <w:tcW w:w="1428" w:type="dxa"/>
+          </w:tcPr>
+          <w:p/>
+        </w:tc>
+        <w:tc>
+          <w:tcPr>
+            <w:tcW w:w="853" w:type="dxa"/>
+          </w:tcPr>
+          <w:p/>
+        </w:tc>
+        <w:tc>
+          <w:tcPr>
+            <w:tcW w:w="862" w:type="dxa"/>
+          </w:tcPr>
+          <w:p/>
+        </w:tc>
+        <w:tc>
+          <w:tcPr>
+            <w:tcW w:w="905" w:type="dxa"/>
+          </w:tcPr>
+          <w:p/>
+        </w:tc>
+        <w:tc>
+          <w:tcPr>
+            <w:tcW w:w="3724" w:type="dxa"/>
+          </w:tcPr>
+          <w:p/>
+        </w:tc>
+      </w:tr>
+      <w:tr>
+        <w:tc>
+          <w:tcPr>
+            <w:tcW w:w="1862" w:type="dxa"/>
+          </w:tcPr>
           <w:p/>
         </w:tc>
         <w:tc>
@@ -254,6 +306,24 @@
           <w:tcPr>
             <w:tcW w:w="1428" w:type="dxa"/>
           </w:tcPr>
+          <w:p/>
+        </w:tc>
+        <w:tc>
+          <w:tcPr>
+            <w:tcW w:w="853" w:type="dxa"/>
+          </w:tcPr>
+          <w:p/>
+        </w:tc>
+        <w:tc>
+          <w:tcPr>
+            <w:tcW w:w="862" w:type="dxa"/>
+          </w:tcPr>
+          <w:p/>
+        </w:tc>
+        <w:tc>
+          <w:tcPr>
+            <w:tcW w:w="905" w:type="dxa"/>
+          </w:tcPr>
           <w:p>
             <w:r>
               <w:t>A feature that randomly selects a starter habitat tile for each player.</w:t>
@@ -262,39 +332,39 @@
         </w:tc>
         <w:tc>
           <w:tcPr>
-            <w:tcW w:w="853" w:type="dxa"/>
-          </w:tcPr>
-          <w:p/>
-        </w:tc>
-        <w:tc>
-          <w:tcPr>
-            <w:tcW w:w="862" w:type="dxa"/>
-          </w:tcPr>
-          <w:p/>
-        </w:tc>
-        <w:tc>
-          <w:tcPr>
-            <w:tcW w:w="905" w:type="dxa"/>
-          </w:tcPr>
-          <w:p/>
-        </w:tc>
-        <w:tc>
-          <w:tcPr>
-            <w:tcW w:w="3724" w:type="dxa"/>
-          </w:tcPr>
-          <w:p/>
-        </w:tc>
-      </w:tr>
-      <w:tr>
-        <w:tc>
-          <w:tcPr>
-            <w:tcW w:w="1862" w:type="dxa"/>
-          </w:tcPr>
-          <w:p/>
-        </w:tc>
-        <w:tc>
-          <w:tcPr>
-            <w:tcW w:w="1428" w:type="dxa"/>
+            <w:tcW w:w="3724" w:type="dxa"/>
+          </w:tcPr>
+          <w:p/>
+        </w:tc>
+      </w:tr>
+      <w:tr>
+        <w:tc>
+          <w:tcPr>
+            <w:tcW w:w="1862" w:type="dxa"/>
+          </w:tcPr>
+          <w:p/>
+        </w:tc>
+        <w:tc>
+          <w:tcPr>
+            <w:tcW w:w="1428" w:type="dxa"/>
+          </w:tcPr>
+          <w:p/>
+        </w:tc>
+        <w:tc>
+          <w:tcPr>
+            <w:tcW w:w="853" w:type="dxa"/>
+          </w:tcPr>
+          <w:p/>
+        </w:tc>
+        <w:tc>
+          <w:tcPr>
+            <w:tcW w:w="862" w:type="dxa"/>
+          </w:tcPr>
+          <w:p/>
+        </w:tc>
+        <w:tc>
+          <w:tcPr>
+            <w:tcW w:w="905" w:type="dxa"/>
           </w:tcPr>
           <w:p>
             <w:r>
@@ -304,33 +374,39 @@
         </w:tc>
         <w:tc>
           <w:tcPr>
-            <w:tcW w:w="853" w:type="dxa"/>
-          </w:tcPr>
-          <w:p/>
-        </w:tc>
-        <w:tc>
-          <w:tcPr>
-            <w:tcW w:w="862" w:type="dxa"/>
-          </w:tcPr>
-          <w:p/>
-        </w:tc>
-        <w:tc>
-          <w:tcPr>
-            <w:tcW w:w="905" w:type="dxa"/>
-          </w:tcPr>
-          <w:p/>
-        </w:tc>
-        <w:tc>
-          <w:tcPr>
-            <w:tcW w:w="3724" w:type="dxa"/>
-          </w:tcPr>
-          <w:p/>
-        </w:tc>
-      </w:tr>
-      <w:tr>
-        <w:tc>
-          <w:tcPr>
-            <w:tcW w:w="1862" w:type="dxa"/>
+            <w:tcW w:w="3724" w:type="dxa"/>
+          </w:tcPr>
+          <w:p/>
+        </w:tc>
+      </w:tr>
+      <w:tr>
+        <w:tc>
+          <w:tcPr>
+            <w:tcW w:w="1862" w:type="dxa"/>
+          </w:tcPr>
+          <w:p/>
+        </w:tc>
+        <w:tc>
+          <w:tcPr>
+            <w:tcW w:w="1428" w:type="dxa"/>
+          </w:tcPr>
+          <w:p/>
+        </w:tc>
+        <w:tc>
+          <w:tcPr>
+            <w:tcW w:w="853" w:type="dxa"/>
+          </w:tcPr>
+          <w:p/>
+        </w:tc>
+        <w:tc>
+          <w:tcPr>
+            <w:tcW w:w="862" w:type="dxa"/>
+          </w:tcPr>
+          <w:p/>
+        </w:tc>
+        <w:tc>
+          <w:tcPr>
+            <w:tcW w:w="905" w:type="dxa"/>
           </w:tcPr>
           <w:p>
             <w:r>
@@ -340,39 +416,45 @@
         </w:tc>
         <w:tc>
           <w:tcPr>
-            <w:tcW w:w="1428" w:type="dxa"/>
-          </w:tcPr>
-          <w:p/>
-        </w:tc>
-        <w:tc>
-          <w:tcPr>
-            <w:tcW w:w="853" w:type="dxa"/>
-          </w:tcPr>
-          <w:p/>
-        </w:tc>
-        <w:tc>
-          <w:tcPr>
-            <w:tcW w:w="862" w:type="dxa"/>
-          </w:tcPr>
-          <w:p/>
-        </w:tc>
-        <w:tc>
-          <w:tcPr>
-            <w:tcW w:w="905" w:type="dxa"/>
-          </w:tcPr>
-          <w:p/>
-        </w:tc>
-        <w:tc>
-          <w:tcPr>
-            <w:tcW w:w="3724" w:type="dxa"/>
-          </w:tcPr>
-          <w:p/>
-        </w:tc>
-      </w:tr>
-      <w:tr>
-        <w:tc>
-          <w:tcPr>
-            <w:tcW w:w="1862" w:type="dxa"/>
+            <w:tcW w:w="3724" w:type="dxa"/>
+          </w:tcPr>
+          <w:p/>
+        </w:tc>
+      </w:tr>
+      <w:tr>
+        <w:tc>
+          <w:tcPr>
+            <w:tcW w:w="1862" w:type="dxa"/>
+          </w:tcPr>
+          <w:p/>
+        </w:tc>
+        <w:tc>
+          <w:tcPr>
+            <w:tcW w:w="1428" w:type="dxa"/>
+          </w:tcPr>
+          <w:p/>
+        </w:tc>
+        <w:tc>
+          <w:tcPr>
+            <w:tcW w:w="853" w:type="dxa"/>
+          </w:tcPr>
+          <w:p/>
+        </w:tc>
+        <w:tc>
+          <w:tcPr>
+            <w:tcW w:w="862" w:type="dxa"/>
+          </w:tcPr>
+          <w:p/>
+        </w:tc>
+        <w:tc>
+          <w:tcPr>
+            <w:tcW w:w="905" w:type="dxa"/>
+          </w:tcPr>
+          <w:p/>
+        </w:tc>
+        <w:tc>
+          <w:tcPr>
+            <w:tcW w:w="3724" w:type="dxa"/>
           </w:tcPr>
           <w:p>
             <w:r>
@@ -380,41 +462,41 @@
             </w:r>
           </w:p>
         </w:tc>
-        <w:tc>
-          <w:tcPr>
-            <w:tcW w:w="1428" w:type="dxa"/>
-          </w:tcPr>
-          <w:p/>
-        </w:tc>
-        <w:tc>
-          <w:tcPr>
-            <w:tcW w:w="853" w:type="dxa"/>
-          </w:tcPr>
-          <w:p/>
-        </w:tc>
-        <w:tc>
-          <w:tcPr>
-            <w:tcW w:w="862" w:type="dxa"/>
-          </w:tcPr>
-          <w:p/>
-        </w:tc>
-        <w:tc>
-          <w:tcPr>
-            <w:tcW w:w="905" w:type="dxa"/>
-          </w:tcPr>
-          <w:p/>
-        </w:tc>
-        <w:tc>
-          <w:tcPr>
-            <w:tcW w:w="3724" w:type="dxa"/>
-          </w:tcPr>
-          <w:p/>
-        </w:tc>
-      </w:tr>
-      <w:tr>
-        <w:tc>
-          <w:tcPr>
-            <w:tcW w:w="1862" w:type="dxa"/>
+      </w:tr>
+      <w:tr>
+        <w:tc>
+          <w:tcPr>
+            <w:tcW w:w="1862" w:type="dxa"/>
+          </w:tcPr>
+          <w:p/>
+        </w:tc>
+        <w:tc>
+          <w:tcPr>
+            <w:tcW w:w="1428" w:type="dxa"/>
+          </w:tcPr>
+          <w:p/>
+        </w:tc>
+        <w:tc>
+          <w:tcPr>
+            <w:tcW w:w="853" w:type="dxa"/>
+          </w:tcPr>
+          <w:p/>
+        </w:tc>
+        <w:tc>
+          <w:tcPr>
+            <w:tcW w:w="862" w:type="dxa"/>
+          </w:tcPr>
+          <w:p/>
+        </w:tc>
+        <w:tc>
+          <w:tcPr>
+            <w:tcW w:w="905" w:type="dxa"/>
+          </w:tcPr>
+          <w:p/>
+        </w:tc>
+        <w:tc>
+          <w:tcPr>
+            <w:tcW w:w="3724" w:type="dxa"/>
           </w:tcPr>
           <w:p>
             <w:r>
@@ -422,49 +504,1011 @@
             </w:r>
           </w:p>
         </w:tc>
-        <w:tc>
-          <w:tcPr>
-            <w:tcW w:w="1428" w:type="dxa"/>
-          </w:tcPr>
-          <w:p/>
-        </w:tc>
-        <w:tc>
-          <w:tcPr>
-            <w:tcW w:w="853" w:type="dxa"/>
-          </w:tcPr>
-          <w:p/>
-        </w:tc>
-        <w:tc>
-          <w:tcPr>
-            <w:tcW w:w="862" w:type="dxa"/>
-          </w:tcPr>
-          <w:p/>
-        </w:tc>
-        <w:tc>
-          <w:tcPr>
-            <w:tcW w:w="905" w:type="dxa"/>
-          </w:tcPr>
-          <w:p/>
-        </w:tc>
-        <w:tc>
-          <w:tcPr>
-            <w:tcW w:w="3724" w:type="dxa"/>
-          </w:tcPr>
-          <w:p/>
-        </w:tc>
-      </w:tr>
-      <w:tr>
-        <w:tc>
-          <w:tcPr>
-            <w:tcW w:w="1862" w:type="dxa"/>
-          </w:tcPr>
-          <w:p/>
-        </w:tc>
-        <w:tc>
-          <w:tcPr>
-            <w:tcW w:w="1428" w:type="dxa"/>
-          </w:tcPr>
-          <w:p/>
+      </w:tr>
+      <w:tr>
+        <w:tc>
+          <w:tcPr>
+            <w:tcW w:w="1862" w:type="dxa"/>
+          </w:tcPr>
+          <w:p>
+            <w:pPr>
+              <w:rPr>
+                <w:b/>
+                <w:bCs/>
+              </w:rPr>
+            </w:pPr>
+            <w:r>
+              <w:rPr>
+                <w:b/>
+                <w:bCs/>
+              </w:rPr>
+              <w:t>Sprint 2</w:t>
+            </w:r>
+          </w:p>
+        </w:tc>
+        <w:tc>
+          <w:tcPr>
+            <w:tcW w:w="1428" w:type="dxa"/>
+          </w:tcPr>
+          <w:p/>
+        </w:tc>
+        <w:tc>
+          <w:tcPr>
+            <w:tcW w:w="853" w:type="dxa"/>
+          </w:tcPr>
+          <w:p/>
+        </w:tc>
+        <w:tc>
+          <w:tcPr>
+            <w:tcW w:w="862" w:type="dxa"/>
+          </w:tcPr>
+          <w:p/>
+        </w:tc>
+        <w:tc>
+          <w:tcPr>
+            <w:tcW w:w="905" w:type="dxa"/>
+          </w:tcPr>
+          <w:p/>
+        </w:tc>
+        <w:tc>
+          <w:tcPr>
+            <w:tcW w:w="3724" w:type="dxa"/>
+          </w:tcPr>
+          <w:p/>
+        </w:tc>
+      </w:tr>
+      <w:tr>
+        <w:tc>
+          <w:tcPr>
+            <w:tcW w:w="1862" w:type="dxa"/>
+          </w:tcPr>
+          <w:p>
+            <w:pPr>
+              <w:rPr>
+                <w:b/>
+                <w:bCs/>
+              </w:rPr>
+            </w:pPr>
+          </w:p>
+        </w:tc>
+        <w:tc>
+          <w:tcPr>
+            <w:tcW w:w="1428" w:type="dxa"/>
+          </w:tcPr>
+          <w:p>
+            <w:r>
+              <w:t>A feature that displays the first player’s habitat and prompts the user for command input.</w:t>
+            </w:r>
+          </w:p>
+        </w:tc>
+        <w:tc>
+          <w:tcPr>
+            <w:tcW w:w="853" w:type="dxa"/>
+          </w:tcPr>
+          <w:p/>
+        </w:tc>
+        <w:tc>
+          <w:tcPr>
+            <w:tcW w:w="862" w:type="dxa"/>
+          </w:tcPr>
+          <w:p/>
+        </w:tc>
+        <w:tc>
+          <w:tcPr>
+            <w:tcW w:w="905" w:type="dxa"/>
+          </w:tcPr>
+          <w:p/>
+        </w:tc>
+        <w:tc>
+          <w:tcPr>
+            <w:tcW w:w="3724" w:type="dxa"/>
+          </w:tcPr>
+          <w:p/>
+        </w:tc>
+      </w:tr>
+      <w:tr>
+        <w:tc>
+          <w:tcPr>
+            <w:tcW w:w="1862" w:type="dxa"/>
+          </w:tcPr>
+          <w:p>
+            <w:pPr>
+              <w:rPr>
+                <w:b/>
+                <w:bCs/>
+              </w:rPr>
+            </w:pPr>
+          </w:p>
+        </w:tc>
+        <w:tc>
+          <w:tcPr>
+            <w:tcW w:w="1428" w:type="dxa"/>
+          </w:tcPr>
+          <w:p>
+            <w:r>
+              <w:rPr>
+                <w:rFonts w:ascii="Arial" w:hAnsi="Arial" w:cs="Arial"/>
+                <w:sz w:val="25"/>
+                <w:szCs w:val="25"/>
+                <w:shd w:val="clear" w:color="auto" w:fill="FFFFFF"/>
+              </w:rPr>
+              <w:t>A feature that detects when the user has the option of a cull. Ask the users whether to cull or not and apply</w:t>
+            </w:r>
+            <w:r>
+              <w:rPr>
+                <w:rFonts w:ascii="Arial" w:hAnsi="Arial" w:cs="Arial"/>
+              </w:rPr>
+              <w:br/>
+            </w:r>
+            <w:r>
+              <w:rPr>
+                <w:rFonts w:ascii="Arial" w:hAnsi="Arial" w:cs="Arial"/>
+                <w:sz w:val="25"/>
+                <w:szCs w:val="25"/>
+                <w:shd w:val="clear" w:color="auto" w:fill="FFFFFF"/>
+              </w:rPr>
+              <w:t>this.</w:t>
+            </w:r>
+          </w:p>
+        </w:tc>
+        <w:tc>
+          <w:tcPr>
+            <w:tcW w:w="853" w:type="dxa"/>
+          </w:tcPr>
+          <w:p/>
+        </w:tc>
+        <w:tc>
+          <w:tcPr>
+            <w:tcW w:w="862" w:type="dxa"/>
+          </w:tcPr>
+          <w:p/>
+        </w:tc>
+        <w:tc>
+          <w:tcPr>
+            <w:tcW w:w="905" w:type="dxa"/>
+          </w:tcPr>
+          <w:p/>
+        </w:tc>
+        <w:tc>
+          <w:tcPr>
+            <w:tcW w:w="3724" w:type="dxa"/>
+          </w:tcPr>
+          <w:p/>
+        </w:tc>
+      </w:tr>
+      <w:tr>
+        <w:tc>
+          <w:tcPr>
+            <w:tcW w:w="1862" w:type="dxa"/>
+          </w:tcPr>
+          <w:p>
+            <w:pPr>
+              <w:rPr>
+                <w:b/>
+                <w:bCs/>
+              </w:rPr>
+            </w:pPr>
+          </w:p>
+        </w:tc>
+        <w:tc>
+          <w:tcPr>
+            <w:tcW w:w="1428" w:type="dxa"/>
+          </w:tcPr>
+          <w:p>
+            <w:r>
+              <w:rPr>
+                <w:rFonts w:ascii="Arial" w:hAnsi="Arial" w:cs="Arial"/>
+                <w:sz w:val="25"/>
+                <w:szCs w:val="25"/>
+                <w:shd w:val="clear" w:color="auto" w:fill="FFFFFF"/>
+              </w:rPr>
+              <w:t>A feature that allows the user to select a habitat tile and wildlife token pair.</w:t>
+            </w:r>
+          </w:p>
+        </w:tc>
+        <w:tc>
+          <w:tcPr>
+            <w:tcW w:w="853" w:type="dxa"/>
+          </w:tcPr>
+          <w:p/>
+        </w:tc>
+        <w:tc>
+          <w:tcPr>
+            <w:tcW w:w="862" w:type="dxa"/>
+          </w:tcPr>
+          <w:p/>
+        </w:tc>
+        <w:tc>
+          <w:tcPr>
+            <w:tcW w:w="905" w:type="dxa"/>
+          </w:tcPr>
+          <w:p/>
+        </w:tc>
+        <w:tc>
+          <w:tcPr>
+            <w:tcW w:w="3724" w:type="dxa"/>
+          </w:tcPr>
+          <w:p/>
+        </w:tc>
+      </w:tr>
+      <w:tr>
+        <w:tc>
+          <w:tcPr>
+            <w:tcW w:w="1862" w:type="dxa"/>
+          </w:tcPr>
+          <w:p>
+            <w:pPr>
+              <w:rPr>
+                <w:b/>
+                <w:bCs/>
+              </w:rPr>
+            </w:pPr>
+          </w:p>
+        </w:tc>
+        <w:tc>
+          <w:tcPr>
+            <w:tcW w:w="1428" w:type="dxa"/>
+          </w:tcPr>
+          <w:p>
+            <w:pPr>
+              <w:rPr>
+                <w:rFonts w:ascii="Arial" w:hAnsi="Arial" w:cs="Arial"/>
+                <w:sz w:val="25"/>
+                <w:szCs w:val="25"/>
+                <w:shd w:val="clear" w:color="auto" w:fill="FFFFFF"/>
+              </w:rPr>
+            </w:pPr>
+            <w:r>
+              <w:rPr>
+                <w:rFonts w:ascii="Arial" w:hAnsi="Arial" w:cs="Arial"/>
+                <w:sz w:val="25"/>
+                <w:szCs w:val="25"/>
+                <w:shd w:val="clear" w:color="auto" w:fill="FFFFFF"/>
+              </w:rPr>
+              <w:t>A feature that allows the user to rotate the selected habitat tile. A way to do this is to offer a menu of possible</w:t>
+            </w:r>
+            <w:r>
+              <w:rPr>
+                <w:rFonts w:ascii="Arial" w:hAnsi="Arial" w:cs="Arial"/>
+              </w:rPr>
+              <w:br/>
+            </w:r>
+            <w:r>
+              <w:rPr>
+                <w:rFonts w:ascii="Arial" w:hAnsi="Arial" w:cs="Arial"/>
+                <w:sz w:val="25"/>
+                <w:szCs w:val="25"/>
+                <w:shd w:val="clear" w:color="auto" w:fill="FFFFFF"/>
+              </w:rPr>
+              <w:t>angles.</w:t>
+            </w:r>
+          </w:p>
+        </w:tc>
+        <w:tc>
+          <w:tcPr>
+            <w:tcW w:w="853" w:type="dxa"/>
+          </w:tcPr>
+          <w:p/>
+        </w:tc>
+        <w:tc>
+          <w:tcPr>
+            <w:tcW w:w="862" w:type="dxa"/>
+          </w:tcPr>
+          <w:p/>
+        </w:tc>
+        <w:tc>
+          <w:tcPr>
+            <w:tcW w:w="905" w:type="dxa"/>
+          </w:tcPr>
+          <w:p/>
+        </w:tc>
+        <w:tc>
+          <w:tcPr>
+            <w:tcW w:w="3724" w:type="dxa"/>
+          </w:tcPr>
+          <w:p/>
+        </w:tc>
+      </w:tr>
+      <w:tr>
+        <w:tc>
+          <w:tcPr>
+            <w:tcW w:w="1862" w:type="dxa"/>
+          </w:tcPr>
+          <w:p>
+            <w:pPr>
+              <w:rPr>
+                <w:b/>
+                <w:bCs/>
+              </w:rPr>
+            </w:pPr>
+          </w:p>
+        </w:tc>
+        <w:tc>
+          <w:tcPr>
+            <w:tcW w:w="1428" w:type="dxa"/>
+          </w:tcPr>
+          <w:p>
+            <w:pPr>
+              <w:rPr>
+                <w:rFonts w:ascii="Arial" w:hAnsi="Arial" w:cs="Arial"/>
+                <w:sz w:val="25"/>
+                <w:szCs w:val="25"/>
+                <w:shd w:val="clear" w:color="auto" w:fill="FFFFFF"/>
+              </w:rPr>
+            </w:pPr>
+            <w:r>
+              <w:rPr>
+                <w:rFonts w:ascii="Arial" w:hAnsi="Arial" w:cs="Arial"/>
+                <w:sz w:val="25"/>
+                <w:szCs w:val="25"/>
+                <w:shd w:val="clear" w:color="auto" w:fill="FFFFFF"/>
+              </w:rPr>
+              <w:t xml:space="preserve">A feature that allows the user to place the </w:t>
+            </w:r>
+            <w:r>
+              <w:rPr>
+                <w:rFonts w:ascii="Arial" w:hAnsi="Arial" w:cs="Arial"/>
+                <w:sz w:val="25"/>
+                <w:szCs w:val="25"/>
+                <w:shd w:val="clear" w:color="auto" w:fill="FFFFFF"/>
+              </w:rPr>
+              <w:lastRenderedPageBreak/>
+              <w:t>selected habitat tile on the board. A way to do this is to label the</w:t>
+            </w:r>
+            <w:r>
+              <w:rPr>
+                <w:rFonts w:ascii="Arial" w:hAnsi="Arial" w:cs="Arial"/>
+              </w:rPr>
+              <w:br/>
+            </w:r>
+            <w:r>
+              <w:rPr>
+                <w:rFonts w:ascii="Arial" w:hAnsi="Arial" w:cs="Arial"/>
+                <w:sz w:val="25"/>
+                <w:szCs w:val="25"/>
+                <w:shd w:val="clear" w:color="auto" w:fill="FFFFFF"/>
+              </w:rPr>
+              <w:t>possible locations with letters or numbers. Placement must follow the rules of the game.</w:t>
+            </w:r>
+          </w:p>
+        </w:tc>
+        <w:tc>
+          <w:tcPr>
+            <w:tcW w:w="853" w:type="dxa"/>
+          </w:tcPr>
+          <w:p/>
+        </w:tc>
+        <w:tc>
+          <w:tcPr>
+            <w:tcW w:w="862" w:type="dxa"/>
+          </w:tcPr>
+          <w:p/>
+        </w:tc>
+        <w:tc>
+          <w:tcPr>
+            <w:tcW w:w="905" w:type="dxa"/>
+          </w:tcPr>
+          <w:p/>
+        </w:tc>
+        <w:tc>
+          <w:tcPr>
+            <w:tcW w:w="3724" w:type="dxa"/>
+          </w:tcPr>
+          <w:p/>
+        </w:tc>
+      </w:tr>
+      <w:tr>
+        <w:tc>
+          <w:tcPr>
+            <w:tcW w:w="1862" w:type="dxa"/>
+          </w:tcPr>
+          <w:p>
+            <w:pPr>
+              <w:rPr>
+                <w:b/>
+                <w:bCs/>
+              </w:rPr>
+            </w:pPr>
+          </w:p>
+        </w:tc>
+        <w:tc>
+          <w:tcPr>
+            <w:tcW w:w="1428" w:type="dxa"/>
+          </w:tcPr>
+          <w:p>
+            <w:pPr>
+              <w:rPr>
+                <w:rFonts w:ascii="Arial" w:hAnsi="Arial" w:cs="Arial"/>
+                <w:sz w:val="25"/>
+                <w:szCs w:val="25"/>
+                <w:shd w:val="clear" w:color="auto" w:fill="FFFFFF"/>
+              </w:rPr>
+            </w:pPr>
+            <w:r>
+              <w:rPr>
+                <w:rFonts w:ascii="Arial" w:hAnsi="Arial" w:cs="Arial"/>
+                <w:sz w:val="25"/>
+                <w:szCs w:val="25"/>
+                <w:shd w:val="clear" w:color="auto" w:fill="FFFFFF"/>
+              </w:rPr>
+              <w:t>A feature that allows the user to place the selected wildlife token on the board. A way to do this is to label the</w:t>
+            </w:r>
+            <w:r>
+              <w:rPr>
+                <w:rFonts w:ascii="Arial" w:hAnsi="Arial" w:cs="Arial"/>
+              </w:rPr>
+              <w:br/>
+            </w:r>
+            <w:r>
+              <w:rPr>
+                <w:rFonts w:ascii="Arial" w:hAnsi="Arial" w:cs="Arial"/>
+                <w:sz w:val="25"/>
+                <w:szCs w:val="25"/>
+                <w:shd w:val="clear" w:color="auto" w:fill="FFFFFF"/>
+              </w:rPr>
+              <w:t>possible locations with letters or numbers. Placement must follow the rules of the game.</w:t>
+            </w:r>
+          </w:p>
+        </w:tc>
+        <w:tc>
+          <w:tcPr>
+            <w:tcW w:w="853" w:type="dxa"/>
+          </w:tcPr>
+          <w:p/>
+        </w:tc>
+        <w:tc>
+          <w:tcPr>
+            <w:tcW w:w="862" w:type="dxa"/>
+          </w:tcPr>
+          <w:p/>
+        </w:tc>
+        <w:tc>
+          <w:tcPr>
+            <w:tcW w:w="905" w:type="dxa"/>
+          </w:tcPr>
+          <w:p/>
+        </w:tc>
+        <w:tc>
+          <w:tcPr>
+            <w:tcW w:w="3724" w:type="dxa"/>
+          </w:tcPr>
+          <w:p/>
+        </w:tc>
+      </w:tr>
+      <w:tr>
+        <w:tc>
+          <w:tcPr>
+            <w:tcW w:w="1862" w:type="dxa"/>
+          </w:tcPr>
+          <w:p>
+            <w:pPr>
+              <w:rPr>
+                <w:b/>
+                <w:bCs/>
+              </w:rPr>
+            </w:pPr>
+          </w:p>
+        </w:tc>
+        <w:tc>
+          <w:tcPr>
+            <w:tcW w:w="1428" w:type="dxa"/>
+          </w:tcPr>
+          <w:p>
+            <w:pPr>
+              <w:rPr>
+                <w:rFonts w:ascii="Arial" w:hAnsi="Arial" w:cs="Arial"/>
+                <w:sz w:val="25"/>
+                <w:szCs w:val="25"/>
+                <w:shd w:val="clear" w:color="auto" w:fill="FFFFFF"/>
+              </w:rPr>
+            </w:pPr>
+            <w:r>
+              <w:rPr>
+                <w:rFonts w:ascii="Arial" w:hAnsi="Arial" w:cs="Arial"/>
+                <w:sz w:val="25"/>
+                <w:szCs w:val="25"/>
+                <w:shd w:val="clear" w:color="auto" w:fill="FFFFFF"/>
+              </w:rPr>
+              <w:t>A feature that allows the user not to place the token.</w:t>
+            </w:r>
+          </w:p>
+        </w:tc>
+        <w:tc>
+          <w:tcPr>
+            <w:tcW w:w="853" w:type="dxa"/>
+          </w:tcPr>
+          <w:p/>
+        </w:tc>
+        <w:tc>
+          <w:tcPr>
+            <w:tcW w:w="862" w:type="dxa"/>
+          </w:tcPr>
+          <w:p/>
+        </w:tc>
+        <w:tc>
+          <w:tcPr>
+            <w:tcW w:w="905" w:type="dxa"/>
+          </w:tcPr>
+          <w:p/>
+        </w:tc>
+        <w:tc>
+          <w:tcPr>
+            <w:tcW w:w="3724" w:type="dxa"/>
+          </w:tcPr>
+          <w:p/>
+        </w:tc>
+      </w:tr>
+      <w:tr>
+        <w:tc>
+          <w:tcPr>
+            <w:tcW w:w="1862" w:type="dxa"/>
+          </w:tcPr>
+          <w:p>
+            <w:pPr>
+              <w:rPr>
+                <w:b/>
+                <w:bCs/>
+              </w:rPr>
+            </w:pPr>
+          </w:p>
+        </w:tc>
+        <w:tc>
+          <w:tcPr>
+            <w:tcW w:w="1428" w:type="dxa"/>
+          </w:tcPr>
+          <w:p>
+            <w:pPr>
+              <w:rPr>
+                <w:rFonts w:ascii="Arial" w:hAnsi="Arial" w:cs="Arial"/>
+                <w:sz w:val="25"/>
+                <w:szCs w:val="25"/>
+                <w:shd w:val="clear" w:color="auto" w:fill="FFFFFF"/>
+              </w:rPr>
+            </w:pPr>
+            <w:r>
+              <w:rPr>
+                <w:rFonts w:ascii="Arial" w:hAnsi="Arial" w:cs="Arial"/>
+                <w:sz w:val="25"/>
+                <w:szCs w:val="25"/>
+                <w:shd w:val="clear" w:color="auto" w:fill="FFFFFF"/>
+              </w:rPr>
+              <w:t xml:space="preserve">A feature that detects </w:t>
+            </w:r>
+            <w:r>
+              <w:rPr>
+                <w:rFonts w:ascii="Arial" w:hAnsi="Arial" w:cs="Arial"/>
+                <w:sz w:val="25"/>
+                <w:szCs w:val="25"/>
+                <w:shd w:val="clear" w:color="auto" w:fill="FFFFFF"/>
+              </w:rPr>
+              <w:lastRenderedPageBreak/>
+              <w:t>that a token cannot be placed, reports this to the user and continues with the game.</w:t>
+            </w:r>
+          </w:p>
+        </w:tc>
+        <w:tc>
+          <w:tcPr>
+            <w:tcW w:w="853" w:type="dxa"/>
+          </w:tcPr>
+          <w:p/>
+        </w:tc>
+        <w:tc>
+          <w:tcPr>
+            <w:tcW w:w="862" w:type="dxa"/>
+          </w:tcPr>
+          <w:p/>
+        </w:tc>
+        <w:tc>
+          <w:tcPr>
+            <w:tcW w:w="905" w:type="dxa"/>
+          </w:tcPr>
+          <w:p/>
+        </w:tc>
+        <w:tc>
+          <w:tcPr>
+            <w:tcW w:w="3724" w:type="dxa"/>
+          </w:tcPr>
+          <w:p/>
+        </w:tc>
+      </w:tr>
+      <w:tr>
+        <w:tc>
+          <w:tcPr>
+            <w:tcW w:w="1862" w:type="dxa"/>
+          </w:tcPr>
+          <w:p>
+            <w:pPr>
+              <w:rPr>
+                <w:b/>
+                <w:bCs/>
+              </w:rPr>
+            </w:pPr>
+          </w:p>
+        </w:tc>
+        <w:tc>
+          <w:tcPr>
+            <w:tcW w:w="1428" w:type="dxa"/>
+          </w:tcPr>
+          <w:p>
+            <w:pPr>
+              <w:rPr>
+                <w:rFonts w:ascii="Arial" w:hAnsi="Arial" w:cs="Arial"/>
+                <w:sz w:val="25"/>
+                <w:szCs w:val="25"/>
+                <w:shd w:val="clear" w:color="auto" w:fill="FFFFFF"/>
+              </w:rPr>
+            </w:pPr>
+            <w:r>
+              <w:rPr>
+                <w:rFonts w:ascii="Arial" w:hAnsi="Arial" w:cs="Arial"/>
+                <w:sz w:val="25"/>
+                <w:szCs w:val="25"/>
+                <w:shd w:val="clear" w:color="auto" w:fill="FFFFFF"/>
+              </w:rPr>
+              <w:t>A feature that gives the player a nature token if the wildlife token is placed on a keystone tile.</w:t>
+            </w:r>
+          </w:p>
+        </w:tc>
+        <w:tc>
+          <w:tcPr>
+            <w:tcW w:w="853" w:type="dxa"/>
+          </w:tcPr>
+          <w:p/>
+        </w:tc>
+        <w:tc>
+          <w:tcPr>
+            <w:tcW w:w="862" w:type="dxa"/>
+          </w:tcPr>
+          <w:p/>
+        </w:tc>
+        <w:tc>
+          <w:tcPr>
+            <w:tcW w:w="905" w:type="dxa"/>
+          </w:tcPr>
+          <w:p/>
+        </w:tc>
+        <w:tc>
+          <w:tcPr>
+            <w:tcW w:w="3724" w:type="dxa"/>
+          </w:tcPr>
+          <w:p/>
+        </w:tc>
+      </w:tr>
+      <w:tr>
+        <w:tc>
+          <w:tcPr>
+            <w:tcW w:w="1862" w:type="dxa"/>
+          </w:tcPr>
+          <w:p>
+            <w:pPr>
+              <w:rPr>
+                <w:b/>
+                <w:bCs/>
+              </w:rPr>
+            </w:pPr>
+          </w:p>
+        </w:tc>
+        <w:tc>
+          <w:tcPr>
+            <w:tcW w:w="1428" w:type="dxa"/>
+          </w:tcPr>
+          <w:p>
+            <w:pPr>
+              <w:rPr>
+                <w:rFonts w:ascii="Arial" w:hAnsi="Arial" w:cs="Arial"/>
+                <w:sz w:val="25"/>
+                <w:szCs w:val="25"/>
+                <w:shd w:val="clear" w:color="auto" w:fill="FFFFFF"/>
+              </w:rPr>
+            </w:pPr>
+            <w:r>
+              <w:rPr>
+                <w:rFonts w:ascii="Arial" w:hAnsi="Arial" w:cs="Arial"/>
+                <w:sz w:val="25"/>
+                <w:szCs w:val="25"/>
+                <w:shd w:val="clear" w:color="auto" w:fill="FFFFFF"/>
+              </w:rPr>
+              <w:t>A feature that replaces the selected tile and token in the 4 visible pairs.</w:t>
+            </w:r>
+          </w:p>
+        </w:tc>
+        <w:tc>
+          <w:tcPr>
+            <w:tcW w:w="853" w:type="dxa"/>
+          </w:tcPr>
+          <w:p/>
+        </w:tc>
+        <w:tc>
+          <w:tcPr>
+            <w:tcW w:w="862" w:type="dxa"/>
+          </w:tcPr>
+          <w:p/>
+        </w:tc>
+        <w:tc>
+          <w:tcPr>
+            <w:tcW w:w="905" w:type="dxa"/>
+          </w:tcPr>
+          <w:p/>
+        </w:tc>
+        <w:tc>
+          <w:tcPr>
+            <w:tcW w:w="3724" w:type="dxa"/>
+          </w:tcPr>
+          <w:p/>
+        </w:tc>
+      </w:tr>
+      <w:tr>
+        <w:tc>
+          <w:tcPr>
+            <w:tcW w:w="1862" w:type="dxa"/>
+          </w:tcPr>
+          <w:p>
+            <w:pPr>
+              <w:rPr>
+                <w:b/>
+                <w:bCs/>
+              </w:rPr>
+            </w:pPr>
+          </w:p>
+        </w:tc>
+        <w:tc>
+          <w:tcPr>
+            <w:tcW w:w="1428" w:type="dxa"/>
+          </w:tcPr>
+          <w:p>
+            <w:pPr>
+              <w:rPr>
+                <w:rFonts w:ascii="Arial" w:hAnsi="Arial" w:cs="Arial"/>
+                <w:sz w:val="25"/>
+                <w:szCs w:val="25"/>
+                <w:shd w:val="clear" w:color="auto" w:fill="FFFFFF"/>
+              </w:rPr>
+            </w:pPr>
+            <w:r>
+              <w:rPr>
+                <w:rFonts w:ascii="Arial" w:hAnsi="Arial" w:cs="Arial"/>
+                <w:sz w:val="25"/>
+                <w:szCs w:val="25"/>
+                <w:shd w:val="clear" w:color="auto" w:fill="FFFFFF"/>
+              </w:rPr>
+              <w:t>A feature that allows to the players to take turns playing that game. The “done” command should be removed.</w:t>
+            </w:r>
+          </w:p>
+        </w:tc>
+        <w:tc>
+          <w:tcPr>
+            <w:tcW w:w="853" w:type="dxa"/>
+          </w:tcPr>
+          <w:p/>
+        </w:tc>
+        <w:tc>
+          <w:tcPr>
+            <w:tcW w:w="862" w:type="dxa"/>
+          </w:tcPr>
+          <w:p/>
+        </w:tc>
+        <w:tc>
+          <w:tcPr>
+            <w:tcW w:w="905" w:type="dxa"/>
+          </w:tcPr>
+          <w:p/>
+        </w:tc>
+        <w:tc>
+          <w:tcPr>
+            <w:tcW w:w="3724" w:type="dxa"/>
+          </w:tcPr>
+          <w:p/>
+        </w:tc>
+      </w:tr>
+      <w:tr>
+        <w:tc>
+          <w:tcPr>
+            <w:tcW w:w="1862" w:type="dxa"/>
+          </w:tcPr>
+          <w:p>
+            <w:pPr>
+              <w:rPr>
+                <w:b/>
+                <w:bCs/>
+              </w:rPr>
+            </w:pPr>
+          </w:p>
+        </w:tc>
+        <w:tc>
+          <w:tcPr>
+            <w:tcW w:w="1428" w:type="dxa"/>
+          </w:tcPr>
+          <w:p>
+            <w:pPr>
+              <w:rPr>
+                <w:rFonts w:ascii="Arial" w:hAnsi="Arial" w:cs="Arial"/>
+                <w:sz w:val="25"/>
+                <w:szCs w:val="25"/>
+                <w:shd w:val="clear" w:color="auto" w:fill="FFFFFF"/>
+              </w:rPr>
+            </w:pPr>
+            <w:r>
+              <w:rPr>
+                <w:rFonts w:ascii="Arial" w:hAnsi="Arial" w:cs="Arial"/>
+                <w:sz w:val="25"/>
+                <w:szCs w:val="25"/>
+                <w:shd w:val="clear" w:color="auto" w:fill="FFFFFF"/>
+              </w:rPr>
+              <w:t xml:space="preserve">A feature that detects if no more tiles are available </w:t>
+            </w:r>
+            <w:r>
+              <w:rPr>
+                <w:rFonts w:ascii="Arial" w:hAnsi="Arial" w:cs="Arial"/>
+                <w:sz w:val="25"/>
+                <w:szCs w:val="25"/>
+                <w:shd w:val="clear" w:color="auto" w:fill="FFFFFF"/>
+              </w:rPr>
+              <w:lastRenderedPageBreak/>
+              <w:t>and ends the game.</w:t>
+            </w:r>
+          </w:p>
+        </w:tc>
+        <w:tc>
+          <w:tcPr>
+            <w:tcW w:w="853" w:type="dxa"/>
+          </w:tcPr>
+          <w:p/>
+        </w:tc>
+        <w:tc>
+          <w:tcPr>
+            <w:tcW w:w="862" w:type="dxa"/>
+          </w:tcPr>
+          <w:p/>
+        </w:tc>
+        <w:tc>
+          <w:tcPr>
+            <w:tcW w:w="905" w:type="dxa"/>
+          </w:tcPr>
+          <w:p/>
+        </w:tc>
+        <w:tc>
+          <w:tcPr>
+            <w:tcW w:w="3724" w:type="dxa"/>
+          </w:tcPr>
+          <w:p/>
+        </w:tc>
+      </w:tr>
+      <w:tr>
+        <w:tc>
+          <w:tcPr>
+            <w:tcW w:w="1862" w:type="dxa"/>
+          </w:tcPr>
+          <w:p>
+            <w:pPr>
+              <w:rPr>
+                <w:b/>
+                <w:bCs/>
+              </w:rPr>
+            </w:pPr>
+          </w:p>
+        </w:tc>
+        <w:tc>
+          <w:tcPr>
+            <w:tcW w:w="1428" w:type="dxa"/>
+          </w:tcPr>
+          <w:p>
+            <w:pPr>
+              <w:rPr>
+                <w:rFonts w:ascii="Arial" w:hAnsi="Arial" w:cs="Arial"/>
+                <w:sz w:val="25"/>
+                <w:szCs w:val="25"/>
+                <w:shd w:val="clear" w:color="auto" w:fill="FFFFFF"/>
+              </w:rPr>
+            </w:pPr>
+          </w:p>
+        </w:tc>
+        <w:tc>
+          <w:tcPr>
+            <w:tcW w:w="853" w:type="dxa"/>
+          </w:tcPr>
+          <w:p/>
+        </w:tc>
+        <w:tc>
+          <w:tcPr>
+            <w:tcW w:w="862" w:type="dxa"/>
+          </w:tcPr>
+          <w:p/>
+        </w:tc>
+        <w:tc>
+          <w:tcPr>
+            <w:tcW w:w="905" w:type="dxa"/>
+          </w:tcPr>
+          <w:p/>
+        </w:tc>
+        <w:tc>
+          <w:tcPr>
+            <w:tcW w:w="3724" w:type="dxa"/>
+          </w:tcPr>
+          <w:p/>
+        </w:tc>
+      </w:tr>
+      <w:tr>
+        <w:tc>
+          <w:tcPr>
+            <w:tcW w:w="1862" w:type="dxa"/>
+          </w:tcPr>
+          <w:p>
+            <w:pPr>
+              <w:rPr>
+                <w:b/>
+                <w:bCs/>
+              </w:rPr>
+            </w:pPr>
+          </w:p>
+        </w:tc>
+        <w:tc>
+          <w:tcPr>
+            <w:tcW w:w="1428" w:type="dxa"/>
+          </w:tcPr>
+          <w:p>
+            <w:pPr>
+              <w:rPr>
+                <w:rFonts w:ascii="Arial" w:hAnsi="Arial" w:cs="Arial"/>
+                <w:sz w:val="25"/>
+                <w:szCs w:val="25"/>
+                <w:shd w:val="clear" w:color="auto" w:fill="FFFFFF"/>
+              </w:rPr>
+            </w:pPr>
+          </w:p>
+        </w:tc>
+        <w:tc>
+          <w:tcPr>
+            <w:tcW w:w="853" w:type="dxa"/>
+          </w:tcPr>
+          <w:p/>
+        </w:tc>
+        <w:tc>
+          <w:tcPr>
+            <w:tcW w:w="862" w:type="dxa"/>
+          </w:tcPr>
+          <w:p/>
+        </w:tc>
+        <w:tc>
+          <w:tcPr>
+            <w:tcW w:w="905" w:type="dxa"/>
+          </w:tcPr>
+          <w:p/>
+        </w:tc>
+        <w:tc>
+          <w:tcPr>
+            <w:tcW w:w="3724" w:type="dxa"/>
+          </w:tcPr>
+          <w:p/>
+        </w:tc>
+      </w:tr>
+      <w:tr>
+        <w:tc>
+          <w:tcPr>
+            <w:tcW w:w="1862" w:type="dxa"/>
+          </w:tcPr>
+          <w:p>
+            <w:pPr>
+              <w:rPr>
+                <w:b/>
+                <w:bCs/>
+              </w:rPr>
+            </w:pPr>
+          </w:p>
+        </w:tc>
+        <w:tc>
+          <w:tcPr>
+            <w:tcW w:w="1428" w:type="dxa"/>
+          </w:tcPr>
+          <w:p>
+            <w:pPr>
+              <w:rPr>
+                <w:rFonts w:ascii="Arial" w:hAnsi="Arial" w:cs="Arial"/>
+                <w:sz w:val="25"/>
+                <w:szCs w:val="25"/>
+                <w:shd w:val="clear" w:color="auto" w:fill="FFFFFF"/>
+              </w:rPr>
+            </w:pPr>
+          </w:p>
         </w:tc>
         <w:tc>
           <w:tcPr>

--- a/Kanban Board.docx
+++ b/Kanban Board.docx
@@ -11,21 +11,24 @@
     <w:tbl>
       <w:tblPr>
         <w:tblStyle w:val="TableGrid"/>
-        <w:tblW w:w="9634" w:type="dxa"/>
+        <w:tblW w:w="10029" w:type="dxa"/>
         <w:tblLook w:val="04A0" w:firstRow="1" w:lastRow="0" w:firstColumn="1" w:lastColumn="0" w:noHBand="0" w:noVBand="1"/>
       </w:tblPr>
       <w:tblGrid>
-        <w:gridCol w:w="1797"/>
-        <w:gridCol w:w="1428"/>
-        <w:gridCol w:w="853"/>
-        <w:gridCol w:w="862"/>
-        <w:gridCol w:w="1114"/>
-        <w:gridCol w:w="3580"/>
+        <w:gridCol w:w="1938"/>
+        <w:gridCol w:w="1486"/>
+        <w:gridCol w:w="888"/>
+        <w:gridCol w:w="898"/>
+        <w:gridCol w:w="942"/>
+        <w:gridCol w:w="3877"/>
       </w:tblGrid>
       <w:tr>
-        <w:tc>
-          <w:tcPr>
-            <w:tcW w:w="1862" w:type="dxa"/>
+        <w:trPr>
+          <w:trHeight w:val="261"/>
+        </w:trPr>
+        <w:tc>
+          <w:tcPr>
+            <w:tcW w:w="1938" w:type="dxa"/>
             <w:vMerge w:val="restart"/>
           </w:tcPr>
           <w:p>
@@ -36,7 +39,7 @@
         </w:tc>
         <w:tc>
           <w:tcPr>
-            <w:tcW w:w="3143" w:type="dxa"/>
+            <w:tcW w:w="3272" w:type="dxa"/>
             <w:gridSpan w:val="3"/>
           </w:tcPr>
           <w:p>
@@ -47,7 +50,7 @@
         </w:tc>
         <w:tc>
           <w:tcPr>
-            <w:tcW w:w="905" w:type="dxa"/>
+            <w:tcW w:w="942" w:type="dxa"/>
           </w:tcPr>
           <w:p>
             <w:r>
@@ -57,7 +60,7 @@
         </w:tc>
         <w:tc>
           <w:tcPr>
-            <w:tcW w:w="3724" w:type="dxa"/>
+            <w:tcW w:w="3877" w:type="dxa"/>
           </w:tcPr>
           <w:p>
             <w:r>
@@ -67,16 +70,19 @@
         </w:tc>
       </w:tr>
       <w:tr>
-        <w:tc>
-          <w:tcPr>
-            <w:tcW w:w="1862" w:type="dxa"/>
+        <w:trPr>
+          <w:trHeight w:val="142"/>
+        </w:trPr>
+        <w:tc>
+          <w:tcPr>
+            <w:tcW w:w="1938" w:type="dxa"/>
             <w:vMerge/>
           </w:tcPr>
           <w:p/>
         </w:tc>
         <w:tc>
           <w:tcPr>
-            <w:tcW w:w="1428" w:type="dxa"/>
+            <w:tcW w:w="1486" w:type="dxa"/>
           </w:tcPr>
           <w:p>
             <w:r>
@@ -86,7 +92,7 @@
         </w:tc>
         <w:tc>
           <w:tcPr>
-            <w:tcW w:w="853" w:type="dxa"/>
+            <w:tcW w:w="888" w:type="dxa"/>
           </w:tcPr>
           <w:p>
             <w:r>
@@ -96,7 +102,7 @@
         </w:tc>
         <w:tc>
           <w:tcPr>
-            <w:tcW w:w="862" w:type="dxa"/>
+            <w:tcW w:w="897" w:type="dxa"/>
           </w:tcPr>
           <w:p>
             <w:r>
@@ -106,21 +112,24 @@
         </w:tc>
         <w:tc>
           <w:tcPr>
-            <w:tcW w:w="905" w:type="dxa"/>
-          </w:tcPr>
-          <w:p/>
-        </w:tc>
-        <w:tc>
-          <w:tcPr>
-            <w:tcW w:w="3724" w:type="dxa"/>
-          </w:tcPr>
-          <w:p/>
-        </w:tc>
-      </w:tr>
-      <w:tr>
-        <w:tc>
-          <w:tcPr>
-            <w:tcW w:w="1862" w:type="dxa"/>
+            <w:tcW w:w="942" w:type="dxa"/>
+          </w:tcPr>
+          <w:p/>
+        </w:tc>
+        <w:tc>
+          <w:tcPr>
+            <w:tcW w:w="3877" w:type="dxa"/>
+          </w:tcPr>
+          <w:p/>
+        </w:tc>
+      </w:tr>
+      <w:tr>
+        <w:trPr>
+          <w:trHeight w:val="273"/>
+        </w:trPr>
+        <w:tc>
+          <w:tcPr>
+            <w:tcW w:w="1938" w:type="dxa"/>
           </w:tcPr>
           <w:p>
             <w:pPr>
@@ -140,69 +149,72 @@
         </w:tc>
         <w:tc>
           <w:tcPr>
-            <w:tcW w:w="1428" w:type="dxa"/>
-          </w:tcPr>
-          <w:p/>
-        </w:tc>
-        <w:tc>
-          <w:tcPr>
-            <w:tcW w:w="853" w:type="dxa"/>
-          </w:tcPr>
-          <w:p/>
-        </w:tc>
-        <w:tc>
-          <w:tcPr>
-            <w:tcW w:w="862" w:type="dxa"/>
-          </w:tcPr>
-          <w:p/>
-        </w:tc>
-        <w:tc>
-          <w:tcPr>
-            <w:tcW w:w="905" w:type="dxa"/>
-          </w:tcPr>
-          <w:p/>
-        </w:tc>
-        <w:tc>
-          <w:tcPr>
-            <w:tcW w:w="3724" w:type="dxa"/>
-          </w:tcPr>
-          <w:p/>
-        </w:tc>
-      </w:tr>
-      <w:tr>
-        <w:tc>
-          <w:tcPr>
-            <w:tcW w:w="1862" w:type="dxa"/>
-          </w:tcPr>
-          <w:p/>
-        </w:tc>
-        <w:tc>
-          <w:tcPr>
-            <w:tcW w:w="1428" w:type="dxa"/>
-          </w:tcPr>
-          <w:p/>
-        </w:tc>
-        <w:tc>
-          <w:tcPr>
-            <w:tcW w:w="853" w:type="dxa"/>
-          </w:tcPr>
-          <w:p/>
-        </w:tc>
-        <w:tc>
-          <w:tcPr>
-            <w:tcW w:w="862" w:type="dxa"/>
-          </w:tcPr>
-          <w:p/>
-        </w:tc>
-        <w:tc>
-          <w:tcPr>
-            <w:tcW w:w="905" w:type="dxa"/>
-          </w:tcPr>
-          <w:p/>
-        </w:tc>
-        <w:tc>
-          <w:tcPr>
-            <w:tcW w:w="3724" w:type="dxa"/>
+            <w:tcW w:w="1486" w:type="dxa"/>
+          </w:tcPr>
+          <w:p/>
+        </w:tc>
+        <w:tc>
+          <w:tcPr>
+            <w:tcW w:w="888" w:type="dxa"/>
+          </w:tcPr>
+          <w:p/>
+        </w:tc>
+        <w:tc>
+          <w:tcPr>
+            <w:tcW w:w="897" w:type="dxa"/>
+          </w:tcPr>
+          <w:p/>
+        </w:tc>
+        <w:tc>
+          <w:tcPr>
+            <w:tcW w:w="942" w:type="dxa"/>
+          </w:tcPr>
+          <w:p/>
+        </w:tc>
+        <w:tc>
+          <w:tcPr>
+            <w:tcW w:w="3877" w:type="dxa"/>
+          </w:tcPr>
+          <w:p/>
+        </w:tc>
+      </w:tr>
+      <w:tr>
+        <w:trPr>
+          <w:trHeight w:val="523"/>
+        </w:trPr>
+        <w:tc>
+          <w:tcPr>
+            <w:tcW w:w="1938" w:type="dxa"/>
+          </w:tcPr>
+          <w:p/>
+        </w:tc>
+        <w:tc>
+          <w:tcPr>
+            <w:tcW w:w="1486" w:type="dxa"/>
+          </w:tcPr>
+          <w:p/>
+        </w:tc>
+        <w:tc>
+          <w:tcPr>
+            <w:tcW w:w="888" w:type="dxa"/>
+          </w:tcPr>
+          <w:p/>
+        </w:tc>
+        <w:tc>
+          <w:tcPr>
+            <w:tcW w:w="897" w:type="dxa"/>
+          </w:tcPr>
+          <w:p/>
+        </w:tc>
+        <w:tc>
+          <w:tcPr>
+            <w:tcW w:w="942" w:type="dxa"/>
+          </w:tcPr>
+          <w:p/>
+        </w:tc>
+        <w:tc>
+          <w:tcPr>
+            <w:tcW w:w="3877" w:type="dxa"/>
           </w:tcPr>
           <w:p>
             <w:r>
@@ -212,39 +224,42 @@
         </w:tc>
       </w:tr>
       <w:tr>
-        <w:tc>
-          <w:tcPr>
-            <w:tcW w:w="1862" w:type="dxa"/>
-          </w:tcPr>
-          <w:p/>
-        </w:tc>
-        <w:tc>
-          <w:tcPr>
-            <w:tcW w:w="1428" w:type="dxa"/>
-          </w:tcPr>
-          <w:p/>
-        </w:tc>
-        <w:tc>
-          <w:tcPr>
-            <w:tcW w:w="853" w:type="dxa"/>
-          </w:tcPr>
-          <w:p/>
-        </w:tc>
-        <w:tc>
-          <w:tcPr>
-            <w:tcW w:w="862" w:type="dxa"/>
-          </w:tcPr>
-          <w:p/>
-        </w:tc>
-        <w:tc>
-          <w:tcPr>
-            <w:tcW w:w="905" w:type="dxa"/>
-          </w:tcPr>
-          <w:p/>
-        </w:tc>
-        <w:tc>
-          <w:tcPr>
-            <w:tcW w:w="3724" w:type="dxa"/>
+        <w:trPr>
+          <w:trHeight w:val="797"/>
+        </w:trPr>
+        <w:tc>
+          <w:tcPr>
+            <w:tcW w:w="1938" w:type="dxa"/>
+          </w:tcPr>
+          <w:p/>
+        </w:tc>
+        <w:tc>
+          <w:tcPr>
+            <w:tcW w:w="1486" w:type="dxa"/>
+          </w:tcPr>
+          <w:p/>
+        </w:tc>
+        <w:tc>
+          <w:tcPr>
+            <w:tcW w:w="888" w:type="dxa"/>
+          </w:tcPr>
+          <w:p/>
+        </w:tc>
+        <w:tc>
+          <w:tcPr>
+            <w:tcW w:w="897" w:type="dxa"/>
+          </w:tcPr>
+          <w:p/>
+        </w:tc>
+        <w:tc>
+          <w:tcPr>
+            <w:tcW w:w="942" w:type="dxa"/>
+          </w:tcPr>
+          <w:p/>
+        </w:tc>
+        <w:tc>
+          <w:tcPr>
+            <w:tcW w:w="3877" w:type="dxa"/>
           </w:tcPr>
           <w:p>
             <w:r>
@@ -254,39 +269,42 @@
         </w:tc>
       </w:tr>
       <w:tr>
-        <w:tc>
-          <w:tcPr>
-            <w:tcW w:w="1862" w:type="dxa"/>
-          </w:tcPr>
-          <w:p/>
-        </w:tc>
-        <w:tc>
-          <w:tcPr>
-            <w:tcW w:w="1428" w:type="dxa"/>
-          </w:tcPr>
-          <w:p/>
-        </w:tc>
-        <w:tc>
-          <w:tcPr>
-            <w:tcW w:w="853" w:type="dxa"/>
-          </w:tcPr>
-          <w:p/>
-        </w:tc>
-        <w:tc>
-          <w:tcPr>
-            <w:tcW w:w="862" w:type="dxa"/>
-          </w:tcPr>
-          <w:p/>
-        </w:tc>
-        <w:tc>
-          <w:tcPr>
-            <w:tcW w:w="905" w:type="dxa"/>
-          </w:tcPr>
-          <w:p/>
-        </w:tc>
-        <w:tc>
-          <w:tcPr>
-            <w:tcW w:w="3724" w:type="dxa"/>
+        <w:trPr>
+          <w:trHeight w:val="797"/>
+        </w:trPr>
+        <w:tc>
+          <w:tcPr>
+            <w:tcW w:w="1938" w:type="dxa"/>
+          </w:tcPr>
+          <w:p/>
+        </w:tc>
+        <w:tc>
+          <w:tcPr>
+            <w:tcW w:w="1486" w:type="dxa"/>
+          </w:tcPr>
+          <w:p/>
+        </w:tc>
+        <w:tc>
+          <w:tcPr>
+            <w:tcW w:w="888" w:type="dxa"/>
+          </w:tcPr>
+          <w:p/>
+        </w:tc>
+        <w:tc>
+          <w:tcPr>
+            <w:tcW w:w="897" w:type="dxa"/>
+          </w:tcPr>
+          <w:p/>
+        </w:tc>
+        <w:tc>
+          <w:tcPr>
+            <w:tcW w:w="942" w:type="dxa"/>
+          </w:tcPr>
+          <w:p/>
+        </w:tc>
+        <w:tc>
+          <w:tcPr>
+            <w:tcW w:w="3877" w:type="dxa"/>
           </w:tcPr>
           <w:p>
             <w:r>
@@ -296,33 +314,42 @@
         </w:tc>
       </w:tr>
       <w:tr>
-        <w:tc>
-          <w:tcPr>
-            <w:tcW w:w="1862" w:type="dxa"/>
-          </w:tcPr>
-          <w:p/>
-        </w:tc>
-        <w:tc>
-          <w:tcPr>
-            <w:tcW w:w="1428" w:type="dxa"/>
-          </w:tcPr>
-          <w:p/>
-        </w:tc>
-        <w:tc>
-          <w:tcPr>
-            <w:tcW w:w="853" w:type="dxa"/>
-          </w:tcPr>
-          <w:p/>
-        </w:tc>
-        <w:tc>
-          <w:tcPr>
-            <w:tcW w:w="862" w:type="dxa"/>
-          </w:tcPr>
-          <w:p/>
-        </w:tc>
-        <w:tc>
-          <w:tcPr>
-            <w:tcW w:w="905" w:type="dxa"/>
+        <w:trPr>
+          <w:trHeight w:val="535"/>
+        </w:trPr>
+        <w:tc>
+          <w:tcPr>
+            <w:tcW w:w="1938" w:type="dxa"/>
+          </w:tcPr>
+          <w:p/>
+        </w:tc>
+        <w:tc>
+          <w:tcPr>
+            <w:tcW w:w="1486" w:type="dxa"/>
+          </w:tcPr>
+          <w:p/>
+        </w:tc>
+        <w:tc>
+          <w:tcPr>
+            <w:tcW w:w="888" w:type="dxa"/>
+          </w:tcPr>
+          <w:p/>
+        </w:tc>
+        <w:tc>
+          <w:tcPr>
+            <w:tcW w:w="897" w:type="dxa"/>
+          </w:tcPr>
+          <w:p/>
+        </w:tc>
+        <w:tc>
+          <w:tcPr>
+            <w:tcW w:w="942" w:type="dxa"/>
+          </w:tcPr>
+          <w:p/>
+        </w:tc>
+        <w:tc>
+          <w:tcPr>
+            <w:tcW w:w="3877" w:type="dxa"/>
           </w:tcPr>
           <w:p>
             <w:r>
@@ -330,41 +357,44 @@
             </w:r>
           </w:p>
         </w:tc>
-        <w:tc>
-          <w:tcPr>
-            <w:tcW w:w="3724" w:type="dxa"/>
-          </w:tcPr>
-          <w:p/>
-        </w:tc>
-      </w:tr>
-      <w:tr>
-        <w:tc>
-          <w:tcPr>
-            <w:tcW w:w="1862" w:type="dxa"/>
-          </w:tcPr>
-          <w:p/>
-        </w:tc>
-        <w:tc>
-          <w:tcPr>
-            <w:tcW w:w="1428" w:type="dxa"/>
-          </w:tcPr>
-          <w:p/>
-        </w:tc>
-        <w:tc>
-          <w:tcPr>
-            <w:tcW w:w="853" w:type="dxa"/>
-          </w:tcPr>
-          <w:p/>
-        </w:tc>
-        <w:tc>
-          <w:tcPr>
-            <w:tcW w:w="862" w:type="dxa"/>
-          </w:tcPr>
-          <w:p/>
-        </w:tc>
-        <w:tc>
-          <w:tcPr>
-            <w:tcW w:w="905" w:type="dxa"/>
+      </w:tr>
+      <w:tr>
+        <w:trPr>
+          <w:trHeight w:val="797"/>
+        </w:trPr>
+        <w:tc>
+          <w:tcPr>
+            <w:tcW w:w="1938" w:type="dxa"/>
+          </w:tcPr>
+          <w:p/>
+        </w:tc>
+        <w:tc>
+          <w:tcPr>
+            <w:tcW w:w="1486" w:type="dxa"/>
+          </w:tcPr>
+          <w:p/>
+        </w:tc>
+        <w:tc>
+          <w:tcPr>
+            <w:tcW w:w="888" w:type="dxa"/>
+          </w:tcPr>
+          <w:p/>
+        </w:tc>
+        <w:tc>
+          <w:tcPr>
+            <w:tcW w:w="897" w:type="dxa"/>
+          </w:tcPr>
+          <w:p/>
+        </w:tc>
+        <w:tc>
+          <w:tcPr>
+            <w:tcW w:w="942" w:type="dxa"/>
+          </w:tcPr>
+          <w:p/>
+        </w:tc>
+        <w:tc>
+          <w:tcPr>
+            <w:tcW w:w="3877" w:type="dxa"/>
           </w:tcPr>
           <w:p>
             <w:r>
@@ -372,41 +402,44 @@
             </w:r>
           </w:p>
         </w:tc>
-        <w:tc>
-          <w:tcPr>
-            <w:tcW w:w="3724" w:type="dxa"/>
-          </w:tcPr>
-          <w:p/>
-        </w:tc>
-      </w:tr>
-      <w:tr>
-        <w:tc>
-          <w:tcPr>
-            <w:tcW w:w="1862" w:type="dxa"/>
-          </w:tcPr>
-          <w:p/>
-        </w:tc>
-        <w:tc>
-          <w:tcPr>
-            <w:tcW w:w="1428" w:type="dxa"/>
-          </w:tcPr>
-          <w:p/>
-        </w:tc>
-        <w:tc>
-          <w:tcPr>
-            <w:tcW w:w="853" w:type="dxa"/>
-          </w:tcPr>
-          <w:p/>
-        </w:tc>
-        <w:tc>
-          <w:tcPr>
-            <w:tcW w:w="862" w:type="dxa"/>
-          </w:tcPr>
-          <w:p/>
-        </w:tc>
-        <w:tc>
-          <w:tcPr>
-            <w:tcW w:w="905" w:type="dxa"/>
+      </w:tr>
+      <w:tr>
+        <w:trPr>
+          <w:trHeight w:val="797"/>
+        </w:trPr>
+        <w:tc>
+          <w:tcPr>
+            <w:tcW w:w="1938" w:type="dxa"/>
+          </w:tcPr>
+          <w:p/>
+        </w:tc>
+        <w:tc>
+          <w:tcPr>
+            <w:tcW w:w="1486" w:type="dxa"/>
+          </w:tcPr>
+          <w:p/>
+        </w:tc>
+        <w:tc>
+          <w:tcPr>
+            <w:tcW w:w="888" w:type="dxa"/>
+          </w:tcPr>
+          <w:p/>
+        </w:tc>
+        <w:tc>
+          <w:tcPr>
+            <w:tcW w:w="897" w:type="dxa"/>
+          </w:tcPr>
+          <w:p/>
+        </w:tc>
+        <w:tc>
+          <w:tcPr>
+            <w:tcW w:w="942" w:type="dxa"/>
+          </w:tcPr>
+          <w:p/>
+        </w:tc>
+        <w:tc>
+          <w:tcPr>
+            <w:tcW w:w="3877" w:type="dxa"/>
           </w:tcPr>
           <w:p>
             <w:r>
@@ -414,47 +447,44 @@
             </w:r>
           </w:p>
         </w:tc>
-        <w:tc>
-          <w:tcPr>
-            <w:tcW w:w="3724" w:type="dxa"/>
-          </w:tcPr>
-          <w:p/>
-        </w:tc>
-      </w:tr>
-      <w:tr>
-        <w:tc>
-          <w:tcPr>
-            <w:tcW w:w="1862" w:type="dxa"/>
-          </w:tcPr>
-          <w:p/>
-        </w:tc>
-        <w:tc>
-          <w:tcPr>
-            <w:tcW w:w="1428" w:type="dxa"/>
-          </w:tcPr>
-          <w:p/>
-        </w:tc>
-        <w:tc>
-          <w:tcPr>
-            <w:tcW w:w="853" w:type="dxa"/>
-          </w:tcPr>
-          <w:p/>
-        </w:tc>
-        <w:tc>
-          <w:tcPr>
-            <w:tcW w:w="862" w:type="dxa"/>
-          </w:tcPr>
-          <w:p/>
-        </w:tc>
-        <w:tc>
-          <w:tcPr>
-            <w:tcW w:w="905" w:type="dxa"/>
-          </w:tcPr>
-          <w:p/>
-        </w:tc>
-        <w:tc>
-          <w:tcPr>
-            <w:tcW w:w="3724" w:type="dxa"/>
+      </w:tr>
+      <w:tr>
+        <w:trPr>
+          <w:trHeight w:val="797"/>
+        </w:trPr>
+        <w:tc>
+          <w:tcPr>
+            <w:tcW w:w="1938" w:type="dxa"/>
+          </w:tcPr>
+          <w:p/>
+        </w:tc>
+        <w:tc>
+          <w:tcPr>
+            <w:tcW w:w="1486" w:type="dxa"/>
+          </w:tcPr>
+          <w:p/>
+        </w:tc>
+        <w:tc>
+          <w:tcPr>
+            <w:tcW w:w="888" w:type="dxa"/>
+          </w:tcPr>
+          <w:p/>
+        </w:tc>
+        <w:tc>
+          <w:tcPr>
+            <w:tcW w:w="897" w:type="dxa"/>
+          </w:tcPr>
+          <w:p/>
+        </w:tc>
+        <w:tc>
+          <w:tcPr>
+            <w:tcW w:w="942" w:type="dxa"/>
+          </w:tcPr>
+          <w:p/>
+        </w:tc>
+        <w:tc>
+          <w:tcPr>
+            <w:tcW w:w="3877" w:type="dxa"/>
           </w:tcPr>
           <w:p>
             <w:r>
@@ -464,39 +494,42 @@
         </w:tc>
       </w:tr>
       <w:tr>
-        <w:tc>
-          <w:tcPr>
-            <w:tcW w:w="1862" w:type="dxa"/>
-          </w:tcPr>
-          <w:p/>
-        </w:tc>
-        <w:tc>
-          <w:tcPr>
-            <w:tcW w:w="1428" w:type="dxa"/>
-          </w:tcPr>
-          <w:p/>
-        </w:tc>
-        <w:tc>
-          <w:tcPr>
-            <w:tcW w:w="853" w:type="dxa"/>
-          </w:tcPr>
-          <w:p/>
-        </w:tc>
-        <w:tc>
-          <w:tcPr>
-            <w:tcW w:w="862" w:type="dxa"/>
-          </w:tcPr>
-          <w:p/>
-        </w:tc>
-        <w:tc>
-          <w:tcPr>
-            <w:tcW w:w="905" w:type="dxa"/>
-          </w:tcPr>
-          <w:p/>
-        </w:tc>
-        <w:tc>
-          <w:tcPr>
-            <w:tcW w:w="3724" w:type="dxa"/>
+        <w:trPr>
+          <w:trHeight w:val="523"/>
+        </w:trPr>
+        <w:tc>
+          <w:tcPr>
+            <w:tcW w:w="1938" w:type="dxa"/>
+          </w:tcPr>
+          <w:p/>
+        </w:tc>
+        <w:tc>
+          <w:tcPr>
+            <w:tcW w:w="1486" w:type="dxa"/>
+          </w:tcPr>
+          <w:p/>
+        </w:tc>
+        <w:tc>
+          <w:tcPr>
+            <w:tcW w:w="888" w:type="dxa"/>
+          </w:tcPr>
+          <w:p/>
+        </w:tc>
+        <w:tc>
+          <w:tcPr>
+            <w:tcW w:w="897" w:type="dxa"/>
+          </w:tcPr>
+          <w:p/>
+        </w:tc>
+        <w:tc>
+          <w:tcPr>
+            <w:tcW w:w="942" w:type="dxa"/>
+          </w:tcPr>
+          <w:p/>
+        </w:tc>
+        <w:tc>
+          <w:tcPr>
+            <w:tcW w:w="3877" w:type="dxa"/>
           </w:tcPr>
           <w:p>
             <w:r>
@@ -506,9 +539,12 @@
         </w:tc>
       </w:tr>
       <w:tr>
-        <w:tc>
-          <w:tcPr>
-            <w:tcW w:w="1862" w:type="dxa"/>
+        <w:trPr>
+          <w:trHeight w:val="261"/>
+        </w:trPr>
+        <w:tc>
+          <w:tcPr>
+            <w:tcW w:w="1938" w:type="dxa"/>
           </w:tcPr>
           <w:p>
             <w:pPr>
@@ -528,39 +564,42 @@
         </w:tc>
         <w:tc>
           <w:tcPr>
-            <w:tcW w:w="1428" w:type="dxa"/>
-          </w:tcPr>
-          <w:p/>
-        </w:tc>
-        <w:tc>
-          <w:tcPr>
-            <w:tcW w:w="853" w:type="dxa"/>
-          </w:tcPr>
-          <w:p/>
-        </w:tc>
-        <w:tc>
-          <w:tcPr>
-            <w:tcW w:w="862" w:type="dxa"/>
-          </w:tcPr>
-          <w:p/>
-        </w:tc>
-        <w:tc>
-          <w:tcPr>
-            <w:tcW w:w="905" w:type="dxa"/>
-          </w:tcPr>
-          <w:p/>
-        </w:tc>
-        <w:tc>
-          <w:tcPr>
-            <w:tcW w:w="3724" w:type="dxa"/>
-          </w:tcPr>
-          <w:p/>
-        </w:tc>
-      </w:tr>
-      <w:tr>
-        <w:tc>
-          <w:tcPr>
-            <w:tcW w:w="1862" w:type="dxa"/>
+            <w:tcW w:w="1486" w:type="dxa"/>
+          </w:tcPr>
+          <w:p/>
+        </w:tc>
+        <w:tc>
+          <w:tcPr>
+            <w:tcW w:w="888" w:type="dxa"/>
+          </w:tcPr>
+          <w:p/>
+        </w:tc>
+        <w:tc>
+          <w:tcPr>
+            <w:tcW w:w="897" w:type="dxa"/>
+          </w:tcPr>
+          <w:p/>
+        </w:tc>
+        <w:tc>
+          <w:tcPr>
+            <w:tcW w:w="942" w:type="dxa"/>
+          </w:tcPr>
+          <w:p/>
+        </w:tc>
+        <w:tc>
+          <w:tcPr>
+            <w:tcW w:w="3877" w:type="dxa"/>
+          </w:tcPr>
+          <w:p/>
+        </w:tc>
+      </w:tr>
+      <w:tr>
+        <w:trPr>
+          <w:trHeight w:val="797"/>
+        </w:trPr>
+        <w:tc>
+          <w:tcPr>
+            <w:tcW w:w="1938" w:type="dxa"/>
           </w:tcPr>
           <w:p>
             <w:pPr>
@@ -573,7 +612,31 @@
         </w:tc>
         <w:tc>
           <w:tcPr>
-            <w:tcW w:w="1428" w:type="dxa"/>
+            <w:tcW w:w="1486" w:type="dxa"/>
+          </w:tcPr>
+          <w:p/>
+        </w:tc>
+        <w:tc>
+          <w:tcPr>
+            <w:tcW w:w="888" w:type="dxa"/>
+          </w:tcPr>
+          <w:p/>
+        </w:tc>
+        <w:tc>
+          <w:tcPr>
+            <w:tcW w:w="897" w:type="dxa"/>
+          </w:tcPr>
+          <w:p/>
+        </w:tc>
+        <w:tc>
+          <w:tcPr>
+            <w:tcW w:w="942" w:type="dxa"/>
+          </w:tcPr>
+          <w:p/>
+        </w:tc>
+        <w:tc>
+          <w:tcPr>
+            <w:tcW w:w="3877" w:type="dxa"/>
           </w:tcPr>
           <w:p>
             <w:r>
@@ -581,35 +644,14 @@
             </w:r>
           </w:p>
         </w:tc>
-        <w:tc>
-          <w:tcPr>
-            <w:tcW w:w="853" w:type="dxa"/>
-          </w:tcPr>
-          <w:p/>
-        </w:tc>
-        <w:tc>
-          <w:tcPr>
-            <w:tcW w:w="862" w:type="dxa"/>
-          </w:tcPr>
-          <w:p/>
-        </w:tc>
-        <w:tc>
-          <w:tcPr>
-            <w:tcW w:w="905" w:type="dxa"/>
-          </w:tcPr>
-          <w:p/>
-        </w:tc>
-        <w:tc>
-          <w:tcPr>
-            <w:tcW w:w="3724" w:type="dxa"/>
-          </w:tcPr>
-          <w:p/>
-        </w:tc>
-      </w:tr>
-      <w:tr>
-        <w:tc>
-          <w:tcPr>
-            <w:tcW w:w="1862" w:type="dxa"/>
+      </w:tr>
+      <w:tr>
+        <w:trPr>
+          <w:trHeight w:val="1428"/>
+        </w:trPr>
+        <w:tc>
+          <w:tcPr>
+            <w:tcW w:w="1938" w:type="dxa"/>
           </w:tcPr>
           <w:p>
             <w:pPr>
@@ -622,7 +664,31 @@
         </w:tc>
         <w:tc>
           <w:tcPr>
-            <w:tcW w:w="1428" w:type="dxa"/>
+            <w:tcW w:w="1486" w:type="dxa"/>
+          </w:tcPr>
+          <w:p/>
+        </w:tc>
+        <w:tc>
+          <w:tcPr>
+            <w:tcW w:w="888" w:type="dxa"/>
+          </w:tcPr>
+          <w:p/>
+        </w:tc>
+        <w:tc>
+          <w:tcPr>
+            <w:tcW w:w="897" w:type="dxa"/>
+          </w:tcPr>
+          <w:p/>
+        </w:tc>
+        <w:tc>
+          <w:tcPr>
+            <w:tcW w:w="942" w:type="dxa"/>
+          </w:tcPr>
+          <w:p/>
+        </w:tc>
+        <w:tc>
+          <w:tcPr>
+            <w:tcW w:w="3877" w:type="dxa"/>
           </w:tcPr>
           <w:p>
             <w:r>
@@ -651,35 +717,14 @@
             </w:r>
           </w:p>
         </w:tc>
-        <w:tc>
-          <w:tcPr>
-            <w:tcW w:w="853" w:type="dxa"/>
-          </w:tcPr>
-          <w:p/>
-        </w:tc>
-        <w:tc>
-          <w:tcPr>
-            <w:tcW w:w="862" w:type="dxa"/>
-          </w:tcPr>
-          <w:p/>
-        </w:tc>
-        <w:tc>
-          <w:tcPr>
-            <w:tcW w:w="905" w:type="dxa"/>
-          </w:tcPr>
-          <w:p/>
-        </w:tc>
-        <w:tc>
-          <w:tcPr>
-            <w:tcW w:w="3724" w:type="dxa"/>
-          </w:tcPr>
-          <w:p/>
-        </w:tc>
-      </w:tr>
-      <w:tr>
-        <w:tc>
-          <w:tcPr>
-            <w:tcW w:w="1862" w:type="dxa"/>
+      </w:tr>
+      <w:tr>
+        <w:trPr>
+          <w:trHeight w:val="856"/>
+        </w:trPr>
+        <w:tc>
+          <w:tcPr>
+            <w:tcW w:w="1938" w:type="dxa"/>
           </w:tcPr>
           <w:p>
             <w:pPr>
@@ -692,7 +737,31 @@
         </w:tc>
         <w:tc>
           <w:tcPr>
-            <w:tcW w:w="1428" w:type="dxa"/>
+            <w:tcW w:w="1486" w:type="dxa"/>
+          </w:tcPr>
+          <w:p/>
+        </w:tc>
+        <w:tc>
+          <w:tcPr>
+            <w:tcW w:w="888" w:type="dxa"/>
+          </w:tcPr>
+          <w:p/>
+        </w:tc>
+        <w:tc>
+          <w:tcPr>
+            <w:tcW w:w="897" w:type="dxa"/>
+          </w:tcPr>
+          <w:p/>
+        </w:tc>
+        <w:tc>
+          <w:tcPr>
+            <w:tcW w:w="942" w:type="dxa"/>
+          </w:tcPr>
+          <w:p/>
+        </w:tc>
+        <w:tc>
+          <w:tcPr>
+            <w:tcW w:w="3877" w:type="dxa"/>
           </w:tcPr>
           <w:p>
             <w:r>
@@ -706,35 +775,14 @@
             </w:r>
           </w:p>
         </w:tc>
-        <w:tc>
-          <w:tcPr>
-            <w:tcW w:w="853" w:type="dxa"/>
-          </w:tcPr>
-          <w:p/>
-        </w:tc>
-        <w:tc>
-          <w:tcPr>
-            <w:tcW w:w="862" w:type="dxa"/>
-          </w:tcPr>
-          <w:p/>
-        </w:tc>
-        <w:tc>
-          <w:tcPr>
-            <w:tcW w:w="905" w:type="dxa"/>
-          </w:tcPr>
-          <w:p/>
-        </w:tc>
-        <w:tc>
-          <w:tcPr>
-            <w:tcW w:w="3724" w:type="dxa"/>
-          </w:tcPr>
-          <w:p/>
-        </w:tc>
-      </w:tr>
-      <w:tr>
-        <w:tc>
-          <w:tcPr>
-            <w:tcW w:w="1862" w:type="dxa"/>
+      </w:tr>
+      <w:tr>
+        <w:trPr>
+          <w:trHeight w:val="1416"/>
+        </w:trPr>
+        <w:tc>
+          <w:tcPr>
+            <w:tcW w:w="1938" w:type="dxa"/>
           </w:tcPr>
           <w:p>
             <w:pPr>
@@ -747,17 +795,42 @@
         </w:tc>
         <w:tc>
           <w:tcPr>
-            <w:tcW w:w="1428" w:type="dxa"/>
-          </w:tcPr>
-          <w:p>
-            <w:pPr>
-              <w:rPr>
-                <w:rFonts w:ascii="Arial" w:hAnsi="Arial" w:cs="Arial"/>
-                <w:sz w:val="25"/>
-                <w:szCs w:val="25"/>
-                <w:shd w:val="clear" w:color="auto" w:fill="FFFFFF"/>
-              </w:rPr>
-            </w:pPr>
+            <w:tcW w:w="1486" w:type="dxa"/>
+          </w:tcPr>
+          <w:p>
+            <w:pPr>
+              <w:rPr>
+                <w:rFonts w:ascii="Arial" w:hAnsi="Arial" w:cs="Arial"/>
+                <w:sz w:val="25"/>
+                <w:szCs w:val="25"/>
+                <w:shd w:val="clear" w:color="auto" w:fill="FFFFFF"/>
+              </w:rPr>
+            </w:pPr>
+          </w:p>
+        </w:tc>
+        <w:tc>
+          <w:tcPr>
+            <w:tcW w:w="888" w:type="dxa"/>
+          </w:tcPr>
+          <w:p/>
+        </w:tc>
+        <w:tc>
+          <w:tcPr>
+            <w:tcW w:w="897" w:type="dxa"/>
+          </w:tcPr>
+          <w:p/>
+        </w:tc>
+        <w:tc>
+          <w:tcPr>
+            <w:tcW w:w="942" w:type="dxa"/>
+          </w:tcPr>
+          <w:p/>
+        </w:tc>
+        <w:tc>
+          <w:tcPr>
+            <w:tcW w:w="3877" w:type="dxa"/>
+          </w:tcPr>
+          <w:p>
             <w:r>
               <w:rPr>
                 <w:rFonts w:ascii="Arial" w:hAnsi="Arial" w:cs="Arial"/>
@@ -784,35 +857,14 @@
             </w:r>
           </w:p>
         </w:tc>
-        <w:tc>
-          <w:tcPr>
-            <w:tcW w:w="853" w:type="dxa"/>
-          </w:tcPr>
-          <w:p/>
-        </w:tc>
-        <w:tc>
-          <w:tcPr>
-            <w:tcW w:w="862" w:type="dxa"/>
-          </w:tcPr>
-          <w:p/>
-        </w:tc>
-        <w:tc>
-          <w:tcPr>
-            <w:tcW w:w="905" w:type="dxa"/>
-          </w:tcPr>
-          <w:p/>
-        </w:tc>
-        <w:tc>
-          <w:tcPr>
-            <w:tcW w:w="3724" w:type="dxa"/>
-          </w:tcPr>
-          <w:p/>
-        </w:tc>
-      </w:tr>
-      <w:tr>
-        <w:tc>
-          <w:tcPr>
-            <w:tcW w:w="1862" w:type="dxa"/>
+      </w:tr>
+      <w:tr>
+        <w:trPr>
+          <w:trHeight w:val="1428"/>
+        </w:trPr>
+        <w:tc>
+          <w:tcPr>
+            <w:tcW w:w="1938" w:type="dxa"/>
           </w:tcPr>
           <w:p>
             <w:pPr>
@@ -825,25 +877,65 @@
         </w:tc>
         <w:tc>
           <w:tcPr>
-            <w:tcW w:w="1428" w:type="dxa"/>
-          </w:tcPr>
-          <w:p>
-            <w:pPr>
-              <w:rPr>
-                <w:rFonts w:ascii="Arial" w:hAnsi="Arial" w:cs="Arial"/>
-                <w:sz w:val="25"/>
-                <w:szCs w:val="25"/>
-                <w:shd w:val="clear" w:color="auto" w:fill="FFFFFF"/>
-              </w:rPr>
-            </w:pPr>
-            <w:r>
-              <w:rPr>
-                <w:rFonts w:ascii="Arial" w:hAnsi="Arial" w:cs="Arial"/>
-                <w:sz w:val="25"/>
-                <w:szCs w:val="25"/>
-                <w:shd w:val="clear" w:color="auto" w:fill="FFFFFF"/>
-              </w:rPr>
-              <w:t xml:space="preserve">A feature that allows the user to place the </w:t>
+            <w:tcW w:w="1486" w:type="dxa"/>
+          </w:tcPr>
+          <w:p>
+            <w:pPr>
+              <w:rPr>
+                <w:rFonts w:ascii="Arial" w:hAnsi="Arial" w:cs="Arial"/>
+                <w:sz w:val="25"/>
+                <w:szCs w:val="25"/>
+                <w:shd w:val="clear" w:color="auto" w:fill="FFFFFF"/>
+              </w:rPr>
+            </w:pPr>
+          </w:p>
+        </w:tc>
+        <w:tc>
+          <w:tcPr>
+            <w:tcW w:w="888" w:type="dxa"/>
+          </w:tcPr>
+          <w:p/>
+        </w:tc>
+        <w:tc>
+          <w:tcPr>
+            <w:tcW w:w="897" w:type="dxa"/>
+          </w:tcPr>
+          <w:p/>
+        </w:tc>
+        <w:tc>
+          <w:tcPr>
+            <w:tcW w:w="942" w:type="dxa"/>
+          </w:tcPr>
+          <w:p/>
+        </w:tc>
+        <w:tc>
+          <w:tcPr>
+            <w:tcW w:w="3877" w:type="dxa"/>
+          </w:tcPr>
+          <w:p>
+            <w:r>
+              <w:rPr>
+                <w:rFonts w:ascii="Arial" w:hAnsi="Arial" w:cs="Arial"/>
+                <w:sz w:val="25"/>
+                <w:szCs w:val="25"/>
+                <w:shd w:val="clear" w:color="auto" w:fill="FFFFFF"/>
+              </w:rPr>
+              <w:t>A feature that allows the user to place the selected habitat tile on the board. A way to do this is to label the</w:t>
+            </w:r>
+            <w:r>
+              <w:rPr>
+                <w:rFonts w:ascii="Arial" w:hAnsi="Arial" w:cs="Arial"/>
+              </w:rPr>
+              <w:br/>
+            </w:r>
+            <w:r>
+              <w:rPr>
+                <w:rFonts w:ascii="Arial" w:hAnsi="Arial" w:cs="Arial"/>
+                <w:sz w:val="25"/>
+                <w:szCs w:val="25"/>
+                <w:shd w:val="clear" w:color="auto" w:fill="FFFFFF"/>
+              </w:rPr>
+              <w:t xml:space="preserve">possible locations with letters or </w:t>
             </w:r>
             <w:r>
               <w:rPr>
@@ -853,54 +945,18 @@
                 <w:shd w:val="clear" w:color="auto" w:fill="FFFFFF"/>
               </w:rPr>
               <w:lastRenderedPageBreak/>
-              <w:t>selected habitat tile on the board. A way to do this is to label the</w:t>
-            </w:r>
-            <w:r>
-              <w:rPr>
-                <w:rFonts w:ascii="Arial" w:hAnsi="Arial" w:cs="Arial"/>
-              </w:rPr>
-              <w:br/>
-            </w:r>
-            <w:r>
-              <w:rPr>
-                <w:rFonts w:ascii="Arial" w:hAnsi="Arial" w:cs="Arial"/>
-                <w:sz w:val="25"/>
-                <w:szCs w:val="25"/>
-                <w:shd w:val="clear" w:color="auto" w:fill="FFFFFF"/>
-              </w:rPr>
-              <w:t>possible locations with letters or numbers. Placement must follow the rules of the game.</w:t>
-            </w:r>
-          </w:p>
-        </w:tc>
-        <w:tc>
-          <w:tcPr>
-            <w:tcW w:w="853" w:type="dxa"/>
-          </w:tcPr>
-          <w:p/>
-        </w:tc>
-        <w:tc>
-          <w:tcPr>
-            <w:tcW w:w="862" w:type="dxa"/>
-          </w:tcPr>
-          <w:p/>
-        </w:tc>
-        <w:tc>
-          <w:tcPr>
-            <w:tcW w:w="905" w:type="dxa"/>
-          </w:tcPr>
-          <w:p/>
-        </w:tc>
-        <w:tc>
-          <w:tcPr>
-            <w:tcW w:w="3724" w:type="dxa"/>
-          </w:tcPr>
-          <w:p/>
-        </w:tc>
-      </w:tr>
-      <w:tr>
-        <w:tc>
-          <w:tcPr>
-            <w:tcW w:w="1862" w:type="dxa"/>
+              <w:t>numbers. Placement must follow the rules of the game.</w:t>
+            </w:r>
+          </w:p>
+        </w:tc>
+      </w:tr>
+      <w:tr>
+        <w:trPr>
+          <w:trHeight w:val="142"/>
+        </w:trPr>
+        <w:tc>
+          <w:tcPr>
+            <w:tcW w:w="1938" w:type="dxa"/>
           </w:tcPr>
           <w:p>
             <w:pPr>
@@ -913,17 +969,42 @@
         </w:tc>
         <w:tc>
           <w:tcPr>
-            <w:tcW w:w="1428" w:type="dxa"/>
-          </w:tcPr>
-          <w:p>
-            <w:pPr>
-              <w:rPr>
-                <w:rFonts w:ascii="Arial" w:hAnsi="Arial" w:cs="Arial"/>
-                <w:sz w:val="25"/>
-                <w:szCs w:val="25"/>
-                <w:shd w:val="clear" w:color="auto" w:fill="FFFFFF"/>
-              </w:rPr>
-            </w:pPr>
+            <w:tcW w:w="1486" w:type="dxa"/>
+          </w:tcPr>
+          <w:p>
+            <w:pPr>
+              <w:rPr>
+                <w:rFonts w:ascii="Arial" w:hAnsi="Arial" w:cs="Arial"/>
+                <w:sz w:val="25"/>
+                <w:szCs w:val="25"/>
+                <w:shd w:val="clear" w:color="auto" w:fill="FFFFFF"/>
+              </w:rPr>
+            </w:pPr>
+          </w:p>
+        </w:tc>
+        <w:tc>
+          <w:tcPr>
+            <w:tcW w:w="888" w:type="dxa"/>
+          </w:tcPr>
+          <w:p/>
+        </w:tc>
+        <w:tc>
+          <w:tcPr>
+            <w:tcW w:w="897" w:type="dxa"/>
+          </w:tcPr>
+          <w:p/>
+        </w:tc>
+        <w:tc>
+          <w:tcPr>
+            <w:tcW w:w="942" w:type="dxa"/>
+          </w:tcPr>
+          <w:p/>
+        </w:tc>
+        <w:tc>
+          <w:tcPr>
+            <w:tcW w:w="3877" w:type="dxa"/>
+          </w:tcPr>
+          <w:p>
             <w:r>
               <w:rPr>
                 <w:rFonts w:ascii="Arial" w:hAnsi="Arial" w:cs="Arial"/>
@@ -950,35 +1031,14 @@
             </w:r>
           </w:p>
         </w:tc>
-        <w:tc>
-          <w:tcPr>
-            <w:tcW w:w="853" w:type="dxa"/>
-          </w:tcPr>
-          <w:p/>
-        </w:tc>
-        <w:tc>
-          <w:tcPr>
-            <w:tcW w:w="862" w:type="dxa"/>
-          </w:tcPr>
-          <w:p/>
-        </w:tc>
-        <w:tc>
-          <w:tcPr>
-            <w:tcW w:w="905" w:type="dxa"/>
-          </w:tcPr>
-          <w:p/>
-        </w:tc>
-        <w:tc>
-          <w:tcPr>
-            <w:tcW w:w="3724" w:type="dxa"/>
-          </w:tcPr>
-          <w:p/>
-        </w:tc>
-      </w:tr>
-      <w:tr>
-        <w:tc>
-          <w:tcPr>
-            <w:tcW w:w="1862" w:type="dxa"/>
+      </w:tr>
+      <w:tr>
+        <w:trPr>
+          <w:trHeight w:val="142"/>
+        </w:trPr>
+        <w:tc>
+          <w:tcPr>
+            <w:tcW w:w="1938" w:type="dxa"/>
           </w:tcPr>
           <w:p>
             <w:pPr>
@@ -991,17 +1051,42 @@
         </w:tc>
         <w:tc>
           <w:tcPr>
-            <w:tcW w:w="1428" w:type="dxa"/>
-          </w:tcPr>
-          <w:p>
-            <w:pPr>
-              <w:rPr>
-                <w:rFonts w:ascii="Arial" w:hAnsi="Arial" w:cs="Arial"/>
-                <w:sz w:val="25"/>
-                <w:szCs w:val="25"/>
-                <w:shd w:val="clear" w:color="auto" w:fill="FFFFFF"/>
-              </w:rPr>
-            </w:pPr>
+            <w:tcW w:w="1486" w:type="dxa"/>
+          </w:tcPr>
+          <w:p>
+            <w:pPr>
+              <w:rPr>
+                <w:rFonts w:ascii="Arial" w:hAnsi="Arial" w:cs="Arial"/>
+                <w:sz w:val="25"/>
+                <w:szCs w:val="25"/>
+                <w:shd w:val="clear" w:color="auto" w:fill="FFFFFF"/>
+              </w:rPr>
+            </w:pPr>
+          </w:p>
+        </w:tc>
+        <w:tc>
+          <w:tcPr>
+            <w:tcW w:w="888" w:type="dxa"/>
+          </w:tcPr>
+          <w:p/>
+        </w:tc>
+        <w:tc>
+          <w:tcPr>
+            <w:tcW w:w="897" w:type="dxa"/>
+          </w:tcPr>
+          <w:p/>
+        </w:tc>
+        <w:tc>
+          <w:tcPr>
+            <w:tcW w:w="942" w:type="dxa"/>
+          </w:tcPr>
+          <w:p/>
+        </w:tc>
+        <w:tc>
+          <w:tcPr>
+            <w:tcW w:w="3877" w:type="dxa"/>
+          </w:tcPr>
+          <w:p>
             <w:r>
               <w:rPr>
                 <w:rFonts w:ascii="Arial" w:hAnsi="Arial" w:cs="Arial"/>
@@ -1013,35 +1098,14 @@
             </w:r>
           </w:p>
         </w:tc>
-        <w:tc>
-          <w:tcPr>
-            <w:tcW w:w="853" w:type="dxa"/>
-          </w:tcPr>
-          <w:p/>
-        </w:tc>
-        <w:tc>
-          <w:tcPr>
-            <w:tcW w:w="862" w:type="dxa"/>
-          </w:tcPr>
-          <w:p/>
-        </w:tc>
-        <w:tc>
-          <w:tcPr>
-            <w:tcW w:w="905" w:type="dxa"/>
-          </w:tcPr>
-          <w:p/>
-        </w:tc>
-        <w:tc>
-          <w:tcPr>
-            <w:tcW w:w="3724" w:type="dxa"/>
-          </w:tcPr>
-          <w:p/>
-        </w:tc>
-      </w:tr>
-      <w:tr>
-        <w:tc>
-          <w:tcPr>
-            <w:tcW w:w="1862" w:type="dxa"/>
+      </w:tr>
+      <w:tr>
+        <w:trPr>
+          <w:trHeight w:val="142"/>
+        </w:trPr>
+        <w:tc>
+          <w:tcPr>
+            <w:tcW w:w="1938" w:type="dxa"/>
           </w:tcPr>
           <w:p>
             <w:pPr>
@@ -1054,67 +1118,61 @@
         </w:tc>
         <w:tc>
           <w:tcPr>
-            <w:tcW w:w="1428" w:type="dxa"/>
-          </w:tcPr>
-          <w:p>
-            <w:pPr>
-              <w:rPr>
-                <w:rFonts w:ascii="Arial" w:hAnsi="Arial" w:cs="Arial"/>
-                <w:sz w:val="25"/>
-                <w:szCs w:val="25"/>
-                <w:shd w:val="clear" w:color="auto" w:fill="FFFFFF"/>
-              </w:rPr>
-            </w:pPr>
-            <w:r>
-              <w:rPr>
-                <w:rFonts w:ascii="Arial" w:hAnsi="Arial" w:cs="Arial"/>
-                <w:sz w:val="25"/>
-                <w:szCs w:val="25"/>
-                <w:shd w:val="clear" w:color="auto" w:fill="FFFFFF"/>
-              </w:rPr>
-              <w:t xml:space="preserve">A feature that detects </w:t>
-            </w:r>
-            <w:r>
-              <w:rPr>
-                <w:rFonts w:ascii="Arial" w:hAnsi="Arial" w:cs="Arial"/>
-                <w:sz w:val="25"/>
-                <w:szCs w:val="25"/>
-                <w:shd w:val="clear" w:color="auto" w:fill="FFFFFF"/>
-              </w:rPr>
-              <w:lastRenderedPageBreak/>
-              <w:t>that a token cannot be placed, reports this to the user and continues with the game.</w:t>
-            </w:r>
-          </w:p>
-        </w:tc>
-        <w:tc>
-          <w:tcPr>
-            <w:tcW w:w="853" w:type="dxa"/>
-          </w:tcPr>
-          <w:p/>
-        </w:tc>
-        <w:tc>
-          <w:tcPr>
-            <w:tcW w:w="862" w:type="dxa"/>
-          </w:tcPr>
-          <w:p/>
-        </w:tc>
-        <w:tc>
-          <w:tcPr>
-            <w:tcW w:w="905" w:type="dxa"/>
-          </w:tcPr>
-          <w:p/>
-        </w:tc>
-        <w:tc>
-          <w:tcPr>
-            <w:tcW w:w="3724" w:type="dxa"/>
-          </w:tcPr>
-          <w:p/>
-        </w:tc>
-      </w:tr>
-      <w:tr>
-        <w:tc>
-          <w:tcPr>
-            <w:tcW w:w="1862" w:type="dxa"/>
+            <w:tcW w:w="1486" w:type="dxa"/>
+          </w:tcPr>
+          <w:p>
+            <w:pPr>
+              <w:rPr>
+                <w:rFonts w:ascii="Arial" w:hAnsi="Arial" w:cs="Arial"/>
+                <w:sz w:val="25"/>
+                <w:szCs w:val="25"/>
+                <w:shd w:val="clear" w:color="auto" w:fill="FFFFFF"/>
+              </w:rPr>
+            </w:pPr>
+          </w:p>
+        </w:tc>
+        <w:tc>
+          <w:tcPr>
+            <w:tcW w:w="888" w:type="dxa"/>
+          </w:tcPr>
+          <w:p/>
+        </w:tc>
+        <w:tc>
+          <w:tcPr>
+            <w:tcW w:w="897" w:type="dxa"/>
+          </w:tcPr>
+          <w:p/>
+        </w:tc>
+        <w:tc>
+          <w:tcPr>
+            <w:tcW w:w="942" w:type="dxa"/>
+          </w:tcPr>
+          <w:p/>
+        </w:tc>
+        <w:tc>
+          <w:tcPr>
+            <w:tcW w:w="3877" w:type="dxa"/>
+          </w:tcPr>
+          <w:p>
+            <w:r>
+              <w:rPr>
+                <w:rFonts w:ascii="Arial" w:hAnsi="Arial" w:cs="Arial"/>
+                <w:sz w:val="25"/>
+                <w:szCs w:val="25"/>
+                <w:shd w:val="clear" w:color="auto" w:fill="FFFFFF"/>
+              </w:rPr>
+              <w:t>A feature that detects that a token cannot be placed, reports this to the user and continues with the game.</w:t>
+            </w:r>
+          </w:p>
+        </w:tc>
+      </w:tr>
+      <w:tr>
+        <w:trPr>
+          <w:trHeight w:val="142"/>
+        </w:trPr>
+        <w:tc>
+          <w:tcPr>
+            <w:tcW w:w="1938" w:type="dxa"/>
           </w:tcPr>
           <w:p>
             <w:pPr>
@@ -1127,17 +1185,42 @@
         </w:tc>
         <w:tc>
           <w:tcPr>
-            <w:tcW w:w="1428" w:type="dxa"/>
-          </w:tcPr>
-          <w:p>
-            <w:pPr>
-              <w:rPr>
-                <w:rFonts w:ascii="Arial" w:hAnsi="Arial" w:cs="Arial"/>
-                <w:sz w:val="25"/>
-                <w:szCs w:val="25"/>
-                <w:shd w:val="clear" w:color="auto" w:fill="FFFFFF"/>
-              </w:rPr>
-            </w:pPr>
+            <w:tcW w:w="1486" w:type="dxa"/>
+          </w:tcPr>
+          <w:p>
+            <w:pPr>
+              <w:rPr>
+                <w:rFonts w:ascii="Arial" w:hAnsi="Arial" w:cs="Arial"/>
+                <w:sz w:val="25"/>
+                <w:szCs w:val="25"/>
+                <w:shd w:val="clear" w:color="auto" w:fill="FFFFFF"/>
+              </w:rPr>
+            </w:pPr>
+          </w:p>
+        </w:tc>
+        <w:tc>
+          <w:tcPr>
+            <w:tcW w:w="888" w:type="dxa"/>
+          </w:tcPr>
+          <w:p/>
+        </w:tc>
+        <w:tc>
+          <w:tcPr>
+            <w:tcW w:w="897" w:type="dxa"/>
+          </w:tcPr>
+          <w:p/>
+        </w:tc>
+        <w:tc>
+          <w:tcPr>
+            <w:tcW w:w="942" w:type="dxa"/>
+          </w:tcPr>
+          <w:p/>
+        </w:tc>
+        <w:tc>
+          <w:tcPr>
+            <w:tcW w:w="3877" w:type="dxa"/>
+          </w:tcPr>
+          <w:p>
             <w:r>
               <w:rPr>
                 <w:rFonts w:ascii="Arial" w:hAnsi="Arial" w:cs="Arial"/>
@@ -1149,35 +1232,14 @@
             </w:r>
           </w:p>
         </w:tc>
-        <w:tc>
-          <w:tcPr>
-            <w:tcW w:w="853" w:type="dxa"/>
-          </w:tcPr>
-          <w:p/>
-        </w:tc>
-        <w:tc>
-          <w:tcPr>
-            <w:tcW w:w="862" w:type="dxa"/>
-          </w:tcPr>
-          <w:p/>
-        </w:tc>
-        <w:tc>
-          <w:tcPr>
-            <w:tcW w:w="905" w:type="dxa"/>
-          </w:tcPr>
-          <w:p/>
-        </w:tc>
-        <w:tc>
-          <w:tcPr>
-            <w:tcW w:w="3724" w:type="dxa"/>
-          </w:tcPr>
-          <w:p/>
-        </w:tc>
-      </w:tr>
-      <w:tr>
-        <w:tc>
-          <w:tcPr>
-            <w:tcW w:w="1862" w:type="dxa"/>
+      </w:tr>
+      <w:tr>
+        <w:trPr>
+          <w:trHeight w:val="142"/>
+        </w:trPr>
+        <w:tc>
+          <w:tcPr>
+            <w:tcW w:w="1938" w:type="dxa"/>
           </w:tcPr>
           <w:p>
             <w:pPr>
@@ -1190,17 +1252,42 @@
         </w:tc>
         <w:tc>
           <w:tcPr>
-            <w:tcW w:w="1428" w:type="dxa"/>
-          </w:tcPr>
-          <w:p>
-            <w:pPr>
-              <w:rPr>
-                <w:rFonts w:ascii="Arial" w:hAnsi="Arial" w:cs="Arial"/>
-                <w:sz w:val="25"/>
-                <w:szCs w:val="25"/>
-                <w:shd w:val="clear" w:color="auto" w:fill="FFFFFF"/>
-              </w:rPr>
-            </w:pPr>
+            <w:tcW w:w="1486" w:type="dxa"/>
+          </w:tcPr>
+          <w:p>
+            <w:pPr>
+              <w:rPr>
+                <w:rFonts w:ascii="Arial" w:hAnsi="Arial" w:cs="Arial"/>
+                <w:sz w:val="25"/>
+                <w:szCs w:val="25"/>
+                <w:shd w:val="clear" w:color="auto" w:fill="FFFFFF"/>
+              </w:rPr>
+            </w:pPr>
+          </w:p>
+        </w:tc>
+        <w:tc>
+          <w:tcPr>
+            <w:tcW w:w="888" w:type="dxa"/>
+          </w:tcPr>
+          <w:p/>
+        </w:tc>
+        <w:tc>
+          <w:tcPr>
+            <w:tcW w:w="897" w:type="dxa"/>
+          </w:tcPr>
+          <w:p/>
+        </w:tc>
+        <w:tc>
+          <w:tcPr>
+            <w:tcW w:w="942" w:type="dxa"/>
+          </w:tcPr>
+          <w:p/>
+        </w:tc>
+        <w:tc>
+          <w:tcPr>
+            <w:tcW w:w="3877" w:type="dxa"/>
+          </w:tcPr>
+          <w:p>
             <w:r>
               <w:rPr>
                 <w:rFonts w:ascii="Arial" w:hAnsi="Arial" w:cs="Arial"/>
@@ -1212,35 +1299,14 @@
             </w:r>
           </w:p>
         </w:tc>
-        <w:tc>
-          <w:tcPr>
-            <w:tcW w:w="853" w:type="dxa"/>
-          </w:tcPr>
-          <w:p/>
-        </w:tc>
-        <w:tc>
-          <w:tcPr>
-            <w:tcW w:w="862" w:type="dxa"/>
-          </w:tcPr>
-          <w:p/>
-        </w:tc>
-        <w:tc>
-          <w:tcPr>
-            <w:tcW w:w="905" w:type="dxa"/>
-          </w:tcPr>
-          <w:p/>
-        </w:tc>
-        <w:tc>
-          <w:tcPr>
-            <w:tcW w:w="3724" w:type="dxa"/>
-          </w:tcPr>
-          <w:p/>
-        </w:tc>
-      </w:tr>
-      <w:tr>
-        <w:tc>
-          <w:tcPr>
-            <w:tcW w:w="1862" w:type="dxa"/>
+      </w:tr>
+      <w:tr>
+        <w:trPr>
+          <w:trHeight w:val="142"/>
+        </w:trPr>
+        <w:tc>
+          <w:tcPr>
+            <w:tcW w:w="1938" w:type="dxa"/>
           </w:tcPr>
           <w:p>
             <w:pPr>
@@ -1253,17 +1319,42 @@
         </w:tc>
         <w:tc>
           <w:tcPr>
-            <w:tcW w:w="1428" w:type="dxa"/>
-          </w:tcPr>
-          <w:p>
-            <w:pPr>
-              <w:rPr>
-                <w:rFonts w:ascii="Arial" w:hAnsi="Arial" w:cs="Arial"/>
-                <w:sz w:val="25"/>
-                <w:szCs w:val="25"/>
-                <w:shd w:val="clear" w:color="auto" w:fill="FFFFFF"/>
-              </w:rPr>
-            </w:pPr>
+            <w:tcW w:w="1486" w:type="dxa"/>
+          </w:tcPr>
+          <w:p>
+            <w:pPr>
+              <w:rPr>
+                <w:rFonts w:ascii="Arial" w:hAnsi="Arial" w:cs="Arial"/>
+                <w:sz w:val="25"/>
+                <w:szCs w:val="25"/>
+                <w:shd w:val="clear" w:color="auto" w:fill="FFFFFF"/>
+              </w:rPr>
+            </w:pPr>
+          </w:p>
+        </w:tc>
+        <w:tc>
+          <w:tcPr>
+            <w:tcW w:w="888" w:type="dxa"/>
+          </w:tcPr>
+          <w:p/>
+        </w:tc>
+        <w:tc>
+          <w:tcPr>
+            <w:tcW w:w="897" w:type="dxa"/>
+          </w:tcPr>
+          <w:p/>
+        </w:tc>
+        <w:tc>
+          <w:tcPr>
+            <w:tcW w:w="942" w:type="dxa"/>
+          </w:tcPr>
+          <w:p/>
+        </w:tc>
+        <w:tc>
+          <w:tcPr>
+            <w:tcW w:w="3877" w:type="dxa"/>
+          </w:tcPr>
+          <w:p>
             <w:r>
               <w:rPr>
                 <w:rFonts w:ascii="Arial" w:hAnsi="Arial" w:cs="Arial"/>
@@ -1275,35 +1366,14 @@
             </w:r>
           </w:p>
         </w:tc>
-        <w:tc>
-          <w:tcPr>
-            <w:tcW w:w="853" w:type="dxa"/>
-          </w:tcPr>
-          <w:p/>
-        </w:tc>
-        <w:tc>
-          <w:tcPr>
-            <w:tcW w:w="862" w:type="dxa"/>
-          </w:tcPr>
-          <w:p/>
-        </w:tc>
-        <w:tc>
-          <w:tcPr>
-            <w:tcW w:w="905" w:type="dxa"/>
-          </w:tcPr>
-          <w:p/>
-        </w:tc>
-        <w:tc>
-          <w:tcPr>
-            <w:tcW w:w="3724" w:type="dxa"/>
-          </w:tcPr>
-          <w:p/>
-        </w:tc>
-      </w:tr>
-      <w:tr>
-        <w:tc>
-          <w:tcPr>
-            <w:tcW w:w="1862" w:type="dxa"/>
+      </w:tr>
+      <w:tr>
+        <w:trPr>
+          <w:trHeight w:val="142"/>
+        </w:trPr>
+        <w:tc>
+          <w:tcPr>
+            <w:tcW w:w="1938" w:type="dxa"/>
           </w:tcPr>
           <w:p>
             <w:pPr>
@@ -1316,67 +1386,61 @@
         </w:tc>
         <w:tc>
           <w:tcPr>
-            <w:tcW w:w="1428" w:type="dxa"/>
-          </w:tcPr>
-          <w:p>
-            <w:pPr>
-              <w:rPr>
-                <w:rFonts w:ascii="Arial" w:hAnsi="Arial" w:cs="Arial"/>
-                <w:sz w:val="25"/>
-                <w:szCs w:val="25"/>
-                <w:shd w:val="clear" w:color="auto" w:fill="FFFFFF"/>
-              </w:rPr>
-            </w:pPr>
-            <w:r>
-              <w:rPr>
-                <w:rFonts w:ascii="Arial" w:hAnsi="Arial" w:cs="Arial"/>
-                <w:sz w:val="25"/>
-                <w:szCs w:val="25"/>
-                <w:shd w:val="clear" w:color="auto" w:fill="FFFFFF"/>
-              </w:rPr>
-              <w:t xml:space="preserve">A feature that detects if no more tiles are available </w:t>
-            </w:r>
-            <w:r>
-              <w:rPr>
-                <w:rFonts w:ascii="Arial" w:hAnsi="Arial" w:cs="Arial"/>
-                <w:sz w:val="25"/>
-                <w:szCs w:val="25"/>
-                <w:shd w:val="clear" w:color="auto" w:fill="FFFFFF"/>
-              </w:rPr>
-              <w:lastRenderedPageBreak/>
-              <w:t>and ends the game.</w:t>
-            </w:r>
-          </w:p>
-        </w:tc>
-        <w:tc>
-          <w:tcPr>
-            <w:tcW w:w="853" w:type="dxa"/>
-          </w:tcPr>
-          <w:p/>
-        </w:tc>
-        <w:tc>
-          <w:tcPr>
-            <w:tcW w:w="862" w:type="dxa"/>
-          </w:tcPr>
-          <w:p/>
-        </w:tc>
-        <w:tc>
-          <w:tcPr>
-            <w:tcW w:w="905" w:type="dxa"/>
-          </w:tcPr>
-          <w:p/>
-        </w:tc>
-        <w:tc>
-          <w:tcPr>
-            <w:tcW w:w="3724" w:type="dxa"/>
-          </w:tcPr>
-          <w:p/>
-        </w:tc>
-      </w:tr>
-      <w:tr>
-        <w:tc>
-          <w:tcPr>
-            <w:tcW w:w="1862" w:type="dxa"/>
+            <w:tcW w:w="1486" w:type="dxa"/>
+          </w:tcPr>
+          <w:p>
+            <w:pPr>
+              <w:rPr>
+                <w:rFonts w:ascii="Arial" w:hAnsi="Arial" w:cs="Arial"/>
+                <w:sz w:val="25"/>
+                <w:szCs w:val="25"/>
+                <w:shd w:val="clear" w:color="auto" w:fill="FFFFFF"/>
+              </w:rPr>
+            </w:pPr>
+          </w:p>
+        </w:tc>
+        <w:tc>
+          <w:tcPr>
+            <w:tcW w:w="888" w:type="dxa"/>
+          </w:tcPr>
+          <w:p/>
+        </w:tc>
+        <w:tc>
+          <w:tcPr>
+            <w:tcW w:w="897" w:type="dxa"/>
+          </w:tcPr>
+          <w:p/>
+        </w:tc>
+        <w:tc>
+          <w:tcPr>
+            <w:tcW w:w="942" w:type="dxa"/>
+          </w:tcPr>
+          <w:p/>
+        </w:tc>
+        <w:tc>
+          <w:tcPr>
+            <w:tcW w:w="3877" w:type="dxa"/>
+          </w:tcPr>
+          <w:p>
+            <w:r>
+              <w:rPr>
+                <w:rFonts w:ascii="Arial" w:hAnsi="Arial" w:cs="Arial"/>
+                <w:sz w:val="25"/>
+                <w:szCs w:val="25"/>
+                <w:shd w:val="clear" w:color="auto" w:fill="FFFFFF"/>
+              </w:rPr>
+              <w:t>A feature that detects if no more tiles are available and ends the game.</w:t>
+            </w:r>
+          </w:p>
+        </w:tc>
+      </w:tr>
+      <w:tr>
+        <w:trPr>
+          <w:trHeight w:val="142"/>
+        </w:trPr>
+        <w:tc>
+          <w:tcPr>
+            <w:tcW w:w="1938" w:type="dxa"/>
           </w:tcPr>
           <w:p>
             <w:pPr>
@@ -1389,48 +1453,51 @@
         </w:tc>
         <w:tc>
           <w:tcPr>
-            <w:tcW w:w="1428" w:type="dxa"/>
-          </w:tcPr>
-          <w:p>
-            <w:pPr>
-              <w:rPr>
-                <w:rFonts w:ascii="Arial" w:hAnsi="Arial" w:cs="Arial"/>
-                <w:sz w:val="25"/>
-                <w:szCs w:val="25"/>
-                <w:shd w:val="clear" w:color="auto" w:fill="FFFFFF"/>
-              </w:rPr>
-            </w:pPr>
-          </w:p>
-        </w:tc>
-        <w:tc>
-          <w:tcPr>
-            <w:tcW w:w="853" w:type="dxa"/>
-          </w:tcPr>
-          <w:p/>
-        </w:tc>
-        <w:tc>
-          <w:tcPr>
-            <w:tcW w:w="862" w:type="dxa"/>
-          </w:tcPr>
-          <w:p/>
-        </w:tc>
-        <w:tc>
-          <w:tcPr>
-            <w:tcW w:w="905" w:type="dxa"/>
-          </w:tcPr>
-          <w:p/>
-        </w:tc>
-        <w:tc>
-          <w:tcPr>
-            <w:tcW w:w="3724" w:type="dxa"/>
-          </w:tcPr>
-          <w:p/>
-        </w:tc>
-      </w:tr>
-      <w:tr>
-        <w:tc>
-          <w:tcPr>
-            <w:tcW w:w="1862" w:type="dxa"/>
+            <w:tcW w:w="1486" w:type="dxa"/>
+          </w:tcPr>
+          <w:p>
+            <w:pPr>
+              <w:rPr>
+                <w:rFonts w:ascii="Arial" w:hAnsi="Arial" w:cs="Arial"/>
+                <w:sz w:val="25"/>
+                <w:szCs w:val="25"/>
+                <w:shd w:val="clear" w:color="auto" w:fill="FFFFFF"/>
+              </w:rPr>
+            </w:pPr>
+          </w:p>
+        </w:tc>
+        <w:tc>
+          <w:tcPr>
+            <w:tcW w:w="888" w:type="dxa"/>
+          </w:tcPr>
+          <w:p/>
+        </w:tc>
+        <w:tc>
+          <w:tcPr>
+            <w:tcW w:w="897" w:type="dxa"/>
+          </w:tcPr>
+          <w:p/>
+        </w:tc>
+        <w:tc>
+          <w:tcPr>
+            <w:tcW w:w="942" w:type="dxa"/>
+          </w:tcPr>
+          <w:p/>
+        </w:tc>
+        <w:tc>
+          <w:tcPr>
+            <w:tcW w:w="3877" w:type="dxa"/>
+          </w:tcPr>
+          <w:p/>
+        </w:tc>
+      </w:tr>
+      <w:tr>
+        <w:trPr>
+          <w:trHeight w:val="142"/>
+        </w:trPr>
+        <w:tc>
+          <w:tcPr>
+            <w:tcW w:w="1938" w:type="dxa"/>
           </w:tcPr>
           <w:p>
             <w:pPr>
@@ -1443,48 +1510,51 @@
         </w:tc>
         <w:tc>
           <w:tcPr>
-            <w:tcW w:w="1428" w:type="dxa"/>
-          </w:tcPr>
-          <w:p>
-            <w:pPr>
-              <w:rPr>
-                <w:rFonts w:ascii="Arial" w:hAnsi="Arial" w:cs="Arial"/>
-                <w:sz w:val="25"/>
-                <w:szCs w:val="25"/>
-                <w:shd w:val="clear" w:color="auto" w:fill="FFFFFF"/>
-              </w:rPr>
-            </w:pPr>
-          </w:p>
-        </w:tc>
-        <w:tc>
-          <w:tcPr>
-            <w:tcW w:w="853" w:type="dxa"/>
-          </w:tcPr>
-          <w:p/>
-        </w:tc>
-        <w:tc>
-          <w:tcPr>
-            <w:tcW w:w="862" w:type="dxa"/>
-          </w:tcPr>
-          <w:p/>
-        </w:tc>
-        <w:tc>
-          <w:tcPr>
-            <w:tcW w:w="905" w:type="dxa"/>
-          </w:tcPr>
-          <w:p/>
-        </w:tc>
-        <w:tc>
-          <w:tcPr>
-            <w:tcW w:w="3724" w:type="dxa"/>
-          </w:tcPr>
-          <w:p/>
-        </w:tc>
-      </w:tr>
-      <w:tr>
-        <w:tc>
-          <w:tcPr>
-            <w:tcW w:w="1862" w:type="dxa"/>
+            <w:tcW w:w="1486" w:type="dxa"/>
+          </w:tcPr>
+          <w:p>
+            <w:pPr>
+              <w:rPr>
+                <w:rFonts w:ascii="Arial" w:hAnsi="Arial" w:cs="Arial"/>
+                <w:sz w:val="25"/>
+                <w:szCs w:val="25"/>
+                <w:shd w:val="clear" w:color="auto" w:fill="FFFFFF"/>
+              </w:rPr>
+            </w:pPr>
+          </w:p>
+        </w:tc>
+        <w:tc>
+          <w:tcPr>
+            <w:tcW w:w="888" w:type="dxa"/>
+          </w:tcPr>
+          <w:p/>
+        </w:tc>
+        <w:tc>
+          <w:tcPr>
+            <w:tcW w:w="897" w:type="dxa"/>
+          </w:tcPr>
+          <w:p/>
+        </w:tc>
+        <w:tc>
+          <w:tcPr>
+            <w:tcW w:w="942" w:type="dxa"/>
+          </w:tcPr>
+          <w:p/>
+        </w:tc>
+        <w:tc>
+          <w:tcPr>
+            <w:tcW w:w="3877" w:type="dxa"/>
+          </w:tcPr>
+          <w:p/>
+        </w:tc>
+      </w:tr>
+      <w:tr>
+        <w:trPr>
+          <w:trHeight w:val="2391"/>
+        </w:trPr>
+        <w:tc>
+          <w:tcPr>
+            <w:tcW w:w="1938" w:type="dxa"/>
           </w:tcPr>
           <w:p>
             <w:pPr>
@@ -1497,40 +1567,515 @@
         </w:tc>
         <w:tc>
           <w:tcPr>
-            <w:tcW w:w="1428" w:type="dxa"/>
-          </w:tcPr>
-          <w:p>
-            <w:pPr>
-              <w:rPr>
-                <w:rFonts w:ascii="Arial" w:hAnsi="Arial" w:cs="Arial"/>
-                <w:sz w:val="25"/>
-                <w:szCs w:val="25"/>
-                <w:shd w:val="clear" w:color="auto" w:fill="FFFFFF"/>
-              </w:rPr>
-            </w:pPr>
-          </w:p>
-        </w:tc>
-        <w:tc>
-          <w:tcPr>
-            <w:tcW w:w="853" w:type="dxa"/>
-          </w:tcPr>
-          <w:p/>
-        </w:tc>
-        <w:tc>
-          <w:tcPr>
-            <w:tcW w:w="862" w:type="dxa"/>
-          </w:tcPr>
-          <w:p/>
-        </w:tc>
-        <w:tc>
-          <w:tcPr>
-            <w:tcW w:w="905" w:type="dxa"/>
-          </w:tcPr>
-          <w:p/>
-        </w:tc>
-        <w:tc>
-          <w:tcPr>
-            <w:tcW w:w="3724" w:type="dxa"/>
+            <w:tcW w:w="1486" w:type="dxa"/>
+          </w:tcPr>
+          <w:p>
+            <w:pPr>
+              <w:rPr>
+                <w:rFonts w:ascii="Arial" w:hAnsi="Arial" w:cs="Arial"/>
+                <w:sz w:val="25"/>
+                <w:szCs w:val="25"/>
+                <w:shd w:val="clear" w:color="auto" w:fill="FFFFFF"/>
+              </w:rPr>
+            </w:pPr>
+          </w:p>
+        </w:tc>
+        <w:tc>
+          <w:tcPr>
+            <w:tcW w:w="888" w:type="dxa"/>
+          </w:tcPr>
+          <w:p/>
+        </w:tc>
+        <w:tc>
+          <w:tcPr>
+            <w:tcW w:w="897" w:type="dxa"/>
+          </w:tcPr>
+          <w:p/>
+        </w:tc>
+        <w:tc>
+          <w:tcPr>
+            <w:tcW w:w="942" w:type="dxa"/>
+          </w:tcPr>
+          <w:p/>
+        </w:tc>
+        <w:tc>
+          <w:tcPr>
+            <w:tcW w:w="3877" w:type="dxa"/>
+          </w:tcPr>
+          <w:p/>
+        </w:tc>
+      </w:tr>
+    </w:tbl>
+    <w:p/>
+    <w:p>
+      <w:pPr>
+        <w:pStyle w:val="Heading1"/>
+      </w:pPr>
+    </w:p>
+    <w:p>
+      <w:pPr>
+        <w:pStyle w:val="Heading1"/>
+      </w:pPr>
+    </w:p>
+    <w:p>
+      <w:pPr>
+        <w:pStyle w:val="Heading1"/>
+      </w:pPr>
+      <w:r>
+        <w:t>Sprint 3</w:t>
+      </w:r>
+    </w:p>
+    <w:p/>
+    <w:p/>
+    <w:tbl>
+      <w:tblPr>
+        <w:tblStyle w:val="TableGrid"/>
+        <w:tblW w:w="0" w:type="auto"/>
+        <w:tblLook w:val="04A0" w:firstRow="1" w:lastRow="0" w:firstColumn="1" w:lastColumn="0" w:noHBand="0" w:noVBand="1"/>
+      </w:tblPr>
+      <w:tblGrid>
+        <w:gridCol w:w="2230"/>
+        <w:gridCol w:w="2230"/>
+        <w:gridCol w:w="2230"/>
+        <w:gridCol w:w="2230"/>
+      </w:tblGrid>
+      <w:tr>
+        <w:trPr>
+          <w:trHeight w:val="1048"/>
+        </w:trPr>
+        <w:tc>
+          <w:tcPr>
+            <w:tcW w:w="2230" w:type="dxa"/>
+          </w:tcPr>
+          <w:p>
+            <w:pPr>
+              <w:jc w:val="center"/>
+            </w:pPr>
+            <w:r>
+              <w:t>Task</w:t>
+            </w:r>
+          </w:p>
+        </w:tc>
+        <w:tc>
+          <w:tcPr>
+            <w:tcW w:w="2230" w:type="dxa"/>
+          </w:tcPr>
+          <w:p>
+            <w:pPr>
+              <w:jc w:val="center"/>
+            </w:pPr>
+            <w:r>
+              <w:t>In progress</w:t>
+            </w:r>
+          </w:p>
+        </w:tc>
+        <w:tc>
+          <w:tcPr>
+            <w:tcW w:w="2230" w:type="dxa"/>
+          </w:tcPr>
+          <w:p>
+            <w:pPr>
+              <w:jc w:val="center"/>
+            </w:pPr>
+            <w:r>
+              <w:t>Backlog</w:t>
+            </w:r>
+          </w:p>
+        </w:tc>
+        <w:tc>
+          <w:tcPr>
+            <w:tcW w:w="2230" w:type="dxa"/>
+          </w:tcPr>
+          <w:p>
+            <w:pPr>
+              <w:jc w:val="center"/>
+            </w:pPr>
+            <w:r>
+              <w:t>Completed</w:t>
+            </w:r>
+          </w:p>
+        </w:tc>
+      </w:tr>
+      <w:tr>
+        <w:trPr>
+          <w:trHeight w:val="1048"/>
+        </w:trPr>
+        <w:tc>
+          <w:tcPr>
+            <w:tcW w:w="2230" w:type="dxa"/>
+          </w:tcPr>
+          <w:p>
+            <w:r>
+              <w:t>Functionality</w:t>
+            </w:r>
+          </w:p>
+        </w:tc>
+        <w:tc>
+          <w:tcPr>
+            <w:tcW w:w="2230" w:type="dxa"/>
+          </w:tcPr>
+          <w:p/>
+        </w:tc>
+        <w:tc>
+          <w:tcPr>
+            <w:tcW w:w="2230" w:type="dxa"/>
+          </w:tcPr>
+          <w:p/>
+        </w:tc>
+        <w:tc>
+          <w:tcPr>
+            <w:tcW w:w="2230" w:type="dxa"/>
+          </w:tcPr>
+          <w:p>
+            <w:r>
+              <w:rPr>
+                <w:rFonts w:ascii="Arial" w:hAnsi="Arial" w:cs="Arial"/>
+                <w:sz w:val="25"/>
+                <w:szCs w:val="25"/>
+                <w:shd w:val="clear" w:color="auto" w:fill="FFFFFF"/>
+              </w:rPr>
+              <w:t>Player names enter and display is working</w:t>
+            </w:r>
+          </w:p>
+        </w:tc>
+      </w:tr>
+      <w:tr>
+        <w:trPr>
+          <w:trHeight w:val="1096"/>
+        </w:trPr>
+        <w:tc>
+          <w:tcPr>
+            <w:tcW w:w="2230" w:type="dxa"/>
+          </w:tcPr>
+          <w:p/>
+        </w:tc>
+        <w:tc>
+          <w:tcPr>
+            <w:tcW w:w="2230" w:type="dxa"/>
+          </w:tcPr>
+          <w:p/>
+        </w:tc>
+        <w:tc>
+          <w:tcPr>
+            <w:tcW w:w="2230" w:type="dxa"/>
+          </w:tcPr>
+          <w:p/>
+        </w:tc>
+        <w:tc>
+          <w:tcPr>
+            <w:tcW w:w="2230" w:type="dxa"/>
+          </w:tcPr>
+          <w:p>
+            <w:r>
+              <w:rPr>
+                <w:rFonts w:ascii="Arial" w:hAnsi="Arial" w:cs="Arial"/>
+                <w:sz w:val="25"/>
+                <w:szCs w:val="25"/>
+                <w:shd w:val="clear" w:color="auto" w:fill="FFFFFF"/>
+              </w:rPr>
+              <w:t>Turn based game play is working</w:t>
+            </w:r>
+          </w:p>
+        </w:tc>
+      </w:tr>
+      <w:tr>
+        <w:trPr>
+          <w:trHeight w:val="1048"/>
+        </w:trPr>
+        <w:tc>
+          <w:tcPr>
+            <w:tcW w:w="2230" w:type="dxa"/>
+          </w:tcPr>
+          <w:p/>
+        </w:tc>
+        <w:tc>
+          <w:tcPr>
+            <w:tcW w:w="2230" w:type="dxa"/>
+          </w:tcPr>
+          <w:p/>
+        </w:tc>
+        <w:tc>
+          <w:tcPr>
+            <w:tcW w:w="2230" w:type="dxa"/>
+          </w:tcPr>
+          <w:p/>
+        </w:tc>
+        <w:tc>
+          <w:tcPr>
+            <w:tcW w:w="2230" w:type="dxa"/>
+          </w:tcPr>
+          <w:p>
+            <w:r>
+              <w:rPr>
+                <w:rFonts w:ascii="Arial" w:hAnsi="Arial" w:cs="Arial"/>
+                <w:sz w:val="25"/>
+                <w:szCs w:val="25"/>
+                <w:shd w:val="clear" w:color="auto" w:fill="FFFFFF"/>
+              </w:rPr>
+              <w:t>Game “quit” is working</w:t>
+            </w:r>
+          </w:p>
+        </w:tc>
+      </w:tr>
+      <w:tr>
+        <w:trPr>
+          <w:trHeight w:val="1048"/>
+        </w:trPr>
+        <w:tc>
+          <w:tcPr>
+            <w:tcW w:w="2230" w:type="dxa"/>
+          </w:tcPr>
+          <w:p/>
+        </w:tc>
+        <w:tc>
+          <w:tcPr>
+            <w:tcW w:w="2230" w:type="dxa"/>
+          </w:tcPr>
+          <w:p/>
+        </w:tc>
+        <w:tc>
+          <w:tcPr>
+            <w:tcW w:w="2230" w:type="dxa"/>
+          </w:tcPr>
+          <w:p/>
+        </w:tc>
+        <w:tc>
+          <w:tcPr>
+            <w:tcW w:w="2230" w:type="dxa"/>
+          </w:tcPr>
+          <w:p>
+            <w:r>
+              <w:rPr>
+                <w:rFonts w:ascii="Arial" w:hAnsi="Arial" w:cs="Arial"/>
+                <w:sz w:val="25"/>
+                <w:szCs w:val="25"/>
+                <w:shd w:val="clear" w:color="auto" w:fill="FFFFFF"/>
+              </w:rPr>
+              <w:t>Board display is working</w:t>
+            </w:r>
+          </w:p>
+        </w:tc>
+      </w:tr>
+      <w:tr>
+        <w:trPr>
+          <w:trHeight w:val="1048"/>
+        </w:trPr>
+        <w:tc>
+          <w:tcPr>
+            <w:tcW w:w="2230" w:type="dxa"/>
+          </w:tcPr>
+          <w:p/>
+        </w:tc>
+        <w:tc>
+          <w:tcPr>
+            <w:tcW w:w="2230" w:type="dxa"/>
+          </w:tcPr>
+          <w:p/>
+        </w:tc>
+        <w:tc>
+          <w:tcPr>
+            <w:tcW w:w="2230" w:type="dxa"/>
+          </w:tcPr>
+          <w:p/>
+        </w:tc>
+        <w:tc>
+          <w:tcPr>
+            <w:tcW w:w="2230" w:type="dxa"/>
+          </w:tcPr>
+          <w:p>
+            <w:r>
+              <w:rPr>
+                <w:rFonts w:ascii="Arial" w:hAnsi="Arial" w:cs="Arial"/>
+                <w:sz w:val="25"/>
+                <w:szCs w:val="25"/>
+                <w:shd w:val="clear" w:color="auto" w:fill="FFFFFF"/>
+              </w:rPr>
+              <w:t>Habitat tile draw and placement is working</w:t>
+            </w:r>
+          </w:p>
+        </w:tc>
+      </w:tr>
+      <w:tr>
+        <w:trPr>
+          <w:trHeight w:val="1048"/>
+        </w:trPr>
+        <w:tc>
+          <w:tcPr>
+            <w:tcW w:w="2230" w:type="dxa"/>
+          </w:tcPr>
+          <w:p/>
+        </w:tc>
+        <w:tc>
+          <w:tcPr>
+            <w:tcW w:w="2230" w:type="dxa"/>
+          </w:tcPr>
+          <w:p/>
+        </w:tc>
+        <w:tc>
+          <w:tcPr>
+            <w:tcW w:w="2230" w:type="dxa"/>
+          </w:tcPr>
+          <w:p/>
+        </w:tc>
+        <w:tc>
+          <w:tcPr>
+            <w:tcW w:w="2230" w:type="dxa"/>
+          </w:tcPr>
+          <w:p>
+            <w:r>
+              <w:rPr>
+                <w:rFonts w:ascii="Arial" w:hAnsi="Arial" w:cs="Arial"/>
+                <w:sz w:val="25"/>
+                <w:szCs w:val="25"/>
+                <w:shd w:val="clear" w:color="auto" w:fill="FFFFFF"/>
+              </w:rPr>
+              <w:t>Wildlife token draw and placement is working</w:t>
+            </w:r>
+          </w:p>
+        </w:tc>
+      </w:tr>
+      <w:tr>
+        <w:trPr>
+          <w:trHeight w:val="1096"/>
+        </w:trPr>
+        <w:tc>
+          <w:tcPr>
+            <w:tcW w:w="2230" w:type="dxa"/>
+          </w:tcPr>
+          <w:p/>
+        </w:tc>
+        <w:tc>
+          <w:tcPr>
+            <w:tcW w:w="2230" w:type="dxa"/>
+          </w:tcPr>
+          <w:p/>
+        </w:tc>
+        <w:tc>
+          <w:tcPr>
+            <w:tcW w:w="2230" w:type="dxa"/>
+          </w:tcPr>
+          <w:p/>
+        </w:tc>
+        <w:tc>
+          <w:tcPr>
+            <w:tcW w:w="2230" w:type="dxa"/>
+          </w:tcPr>
+          <w:p>
+            <w:r>
+              <w:rPr>
+                <w:rFonts w:ascii="Arial" w:hAnsi="Arial" w:cs="Arial"/>
+                <w:sz w:val="25"/>
+                <w:szCs w:val="25"/>
+                <w:shd w:val="clear" w:color="auto" w:fill="FFFFFF"/>
+              </w:rPr>
+              <w:t>Nature token points and spending is working</w:t>
+            </w:r>
+          </w:p>
+        </w:tc>
+      </w:tr>
+      <w:tr>
+        <w:trPr>
+          <w:trHeight w:val="1048"/>
+        </w:trPr>
+        <w:tc>
+          <w:tcPr>
+            <w:tcW w:w="2230" w:type="dxa"/>
+          </w:tcPr>
+          <w:p/>
+        </w:tc>
+        <w:tc>
+          <w:tcPr>
+            <w:tcW w:w="2230" w:type="dxa"/>
+          </w:tcPr>
+          <w:p/>
+        </w:tc>
+        <w:tc>
+          <w:tcPr>
+            <w:tcW w:w="2230" w:type="dxa"/>
+          </w:tcPr>
+          <w:p/>
+        </w:tc>
+        <w:tc>
+          <w:tcPr>
+            <w:tcW w:w="2230" w:type="dxa"/>
+          </w:tcPr>
+          <w:p>
+            <w:r>
+              <w:rPr>
+                <w:rFonts w:ascii="Arial" w:hAnsi="Arial" w:cs="Arial"/>
+                <w:sz w:val="25"/>
+                <w:szCs w:val="25"/>
+                <w:shd w:val="clear" w:color="auto" w:fill="FFFFFF"/>
+              </w:rPr>
+              <w:t>Wildlife scoring card selection and display is working</w:t>
+            </w:r>
+          </w:p>
+        </w:tc>
+      </w:tr>
+      <w:tr>
+        <w:trPr>
+          <w:trHeight w:val="1048"/>
+        </w:trPr>
+        <w:tc>
+          <w:tcPr>
+            <w:tcW w:w="2230" w:type="dxa"/>
+          </w:tcPr>
+          <w:p/>
+        </w:tc>
+        <w:tc>
+          <w:tcPr>
+            <w:tcW w:w="2230" w:type="dxa"/>
+          </w:tcPr>
+          <w:p/>
+        </w:tc>
+        <w:tc>
+          <w:tcPr>
+            <w:tcW w:w="2230" w:type="dxa"/>
+          </w:tcPr>
+          <w:p/>
+        </w:tc>
+        <w:tc>
+          <w:tcPr>
+            <w:tcW w:w="2230" w:type="dxa"/>
+          </w:tcPr>
+          <w:p>
+            <w:r>
+              <w:rPr>
+                <w:rFonts w:ascii="Arial" w:hAnsi="Arial" w:cs="Arial"/>
+                <w:sz w:val="25"/>
+                <w:szCs w:val="25"/>
+                <w:shd w:val="clear" w:color="auto" w:fill="FFFFFF"/>
+              </w:rPr>
+              <w:t>Scoring is working for all wildlife scoring cards</w:t>
+            </w:r>
+          </w:p>
+        </w:tc>
+      </w:tr>
+      <w:tr>
+        <w:trPr>
+          <w:trHeight w:val="1048"/>
+        </w:trPr>
+        <w:tc>
+          <w:tcPr>
+            <w:tcW w:w="2230" w:type="dxa"/>
+          </w:tcPr>
+          <w:p/>
+        </w:tc>
+        <w:tc>
+          <w:tcPr>
+            <w:tcW w:w="2230" w:type="dxa"/>
+          </w:tcPr>
+          <w:p/>
+        </w:tc>
+        <w:tc>
+          <w:tcPr>
+            <w:tcW w:w="2230" w:type="dxa"/>
+          </w:tcPr>
+          <w:p/>
+        </w:tc>
+        <w:tc>
+          <w:tcPr>
+            <w:tcW w:w="2230" w:type="dxa"/>
           </w:tcPr>
           <w:p/>
         </w:tc>
@@ -1946,6 +2491,27 @@
     <w:name w:val="Normal"/>
     <w:qFormat/>
   </w:style>
+  <w:style w:type="paragraph" w:styleId="Heading1">
+    <w:name w:val="heading 1"/>
+    <w:basedOn w:val="Normal"/>
+    <w:next w:val="Normal"/>
+    <w:link w:val="Heading1Char"/>
+    <w:uiPriority w:val="9"/>
+    <w:qFormat/>
+    <w:rsid w:val="00620EDC"/>
+    <w:pPr>
+      <w:keepNext/>
+      <w:keepLines/>
+      <w:spacing w:before="240" w:after="0"/>
+      <w:outlineLvl w:val="0"/>
+    </w:pPr>
+    <w:rPr>
+      <w:rFonts w:asciiTheme="majorHAnsi" w:eastAsiaTheme="majorEastAsia" w:hAnsiTheme="majorHAnsi" w:cstheme="majorBidi"/>
+      <w:color w:val="2F5496" w:themeColor="accent1" w:themeShade="BF"/>
+      <w:sz w:val="32"/>
+      <w:szCs w:val="32"/>
+    </w:rPr>
+  </w:style>
   <w:style w:type="character" w:default="1" w:styleId="DefaultParagraphFont">
     <w:name w:val="Default Paragraph Font"/>
     <w:uiPriority w:val="1"/>
@@ -1991,6 +2557,19 @@
         <w:insideV w:val="single" w:sz="4" w:space="0" w:color="auto"/>
       </w:tblBorders>
     </w:tblPr>
+  </w:style>
+  <w:style w:type="character" w:customStyle="1" w:styleId="Heading1Char">
+    <w:name w:val="Heading 1 Char"/>
+    <w:basedOn w:val="DefaultParagraphFont"/>
+    <w:link w:val="Heading1"/>
+    <w:uiPriority w:val="9"/>
+    <w:rsid w:val="00620EDC"/>
+    <w:rPr>
+      <w:rFonts w:asciiTheme="majorHAnsi" w:eastAsiaTheme="majorEastAsia" w:hAnsiTheme="majorHAnsi" w:cstheme="majorBidi"/>
+      <w:color w:val="2F5496" w:themeColor="accent1" w:themeShade="BF"/>
+      <w:sz w:val="32"/>
+      <w:szCs w:val="32"/>
+    </w:rPr>
   </w:style>
 </w:styles>
 </file>
